--- a/Notatki/klasa 2/Sieci komputerowe.docx
+++ b/Notatki/klasa 2/Sieci komputerowe.docx
@@ -305,58 +305,805 @@
         <w:t>P2P</w:t>
       </w:r>
       <w:r>
-        <w:t xml:space="preserve"> – udostęp</w:t>
+        <w:t xml:space="preserve"> – udostępnianie plików i drukarek w Windowsie</w:t>
+      </w:r>
+    </w:p>
+    <w:p>
+      <w:pPr>
+        <w:pStyle w:val="Akapitzlist"/>
+        <w:numPr>
+          <w:ilvl w:val="1"/>
+          <w:numId w:val="2"/>
+        </w:numPr>
+      </w:pPr>
+      <w:r>
+        <w:t xml:space="preserve">Klient </w:t>
+      </w:r>
+      <w:r>
+        <w:t>–</w:t>
+      </w:r>
+      <w:r>
+        <w:t xml:space="preserve"> serwer</w:t>
+      </w:r>
+      <w:r>
+        <w:t xml:space="preserve"> – praca pod domeną</w:t>
+      </w:r>
+    </w:p>
+    <w:p>
+      <w:pPr>
+        <w:pStyle w:val="Akapitzlist"/>
+        <w:numPr>
+          <w:ilvl w:val="0"/>
+          <w:numId w:val="2"/>
+        </w:numPr>
+      </w:pPr>
+      <w:r>
+        <w:t>Historia i rodzaje sieciowych systemów operacyjnych</w:t>
+      </w:r>
+      <w:r>
+        <w:t>:</w:t>
+      </w:r>
+    </w:p>
+    <w:p>
+      <w:pPr>
+        <w:pStyle w:val="Akapitzlist"/>
+        <w:numPr>
+          <w:ilvl w:val="1"/>
+          <w:numId w:val="2"/>
+        </w:numPr>
+      </w:pPr>
+      <w:proofErr w:type="spellStart"/>
+      <w:r>
+        <w:t>Arpanet</w:t>
+      </w:r>
+      <w:proofErr w:type="spellEnd"/>
+      <w:r>
+        <w:t xml:space="preserve"> – koniec lat 70</w:t>
+      </w:r>
+    </w:p>
+    <w:p>
+      <w:pPr>
+        <w:pStyle w:val="Akapitzlist"/>
+        <w:numPr>
+          <w:ilvl w:val="1"/>
+          <w:numId w:val="2"/>
+        </w:numPr>
+      </w:pPr>
+      <w:r>
+        <w:t>Podział na MILNET i Internet (nowy ARPANET) – 1983</w:t>
+      </w:r>
+    </w:p>
+    <w:p>
+      <w:pPr>
+        <w:pStyle w:val="Akapitzlist"/>
+        <w:numPr>
+          <w:ilvl w:val="1"/>
+          <w:numId w:val="2"/>
+        </w:numPr>
+      </w:pPr>
+      <w:r>
+        <w:t>Lata 90 – początek sieciowych systemów operacyjnych</w:t>
+      </w:r>
+    </w:p>
+    <w:p>
+      <w:pPr>
+        <w:pStyle w:val="Akapitzlist"/>
+        <w:numPr>
+          <w:ilvl w:val="1"/>
+          <w:numId w:val="2"/>
+        </w:numPr>
+      </w:pPr>
+      <w:r>
+        <w:t>Rodzaje SSO</w:t>
+      </w:r>
+      <w:r>
+        <w:t>:</w:t>
+      </w:r>
+    </w:p>
+    <w:p>
+      <w:pPr>
+        <w:pStyle w:val="Akapitzlist"/>
+        <w:numPr>
+          <w:ilvl w:val="2"/>
+          <w:numId w:val="2"/>
+        </w:numPr>
+      </w:pPr>
+      <w:r>
+        <w:t>W pełni serwerowy</w:t>
+      </w:r>
+      <w:r>
+        <w:t xml:space="preserve"> – z usługami w jądrze systemu</w:t>
+      </w:r>
+    </w:p>
+    <w:p>
+      <w:pPr>
+        <w:pStyle w:val="Akapitzlist"/>
+        <w:numPr>
+          <w:ilvl w:val="2"/>
+          <w:numId w:val="2"/>
+        </w:numPr>
+      </w:pPr>
+      <w:r>
+        <w:t>Z uruchamianymi usługami</w:t>
+      </w:r>
+    </w:p>
+    <w:p>
+      <w:pPr>
+        <w:pStyle w:val="Akapitzlist"/>
+        <w:numPr>
+          <w:ilvl w:val="2"/>
+          <w:numId w:val="2"/>
+        </w:numPr>
+      </w:pPr>
+      <w:r>
+        <w:t xml:space="preserve">Tylko dla urządzeń (iOS, </w:t>
+      </w:r>
+      <w:proofErr w:type="spellStart"/>
+      <w:r>
+        <w:t>routerOS</w:t>
+      </w:r>
+      <w:proofErr w:type="spellEnd"/>
+      <w:r>
+        <w:t>)</w:t>
+      </w:r>
+    </w:p>
+    <w:p>
+      <w:pPr>
+        <w:pStyle w:val="Akapitzlist"/>
+        <w:numPr>
+          <w:ilvl w:val="0"/>
+          <w:numId w:val="2"/>
+        </w:numPr>
+      </w:pPr>
+      <w:r>
+        <w:t>Przykłady SSO</w:t>
+      </w:r>
+      <w:r>
+        <w:t>:</w:t>
+      </w:r>
+    </w:p>
+    <w:p>
+      <w:pPr>
+        <w:pStyle w:val="Akapitzlist"/>
+        <w:numPr>
+          <w:ilvl w:val="1"/>
+          <w:numId w:val="2"/>
+        </w:numPr>
+        <w:rPr>
+          <w:lang w:val="en-US"/>
+        </w:rPr>
+      </w:pPr>
+      <w:r>
+        <w:rPr>
+          <w:lang w:val="en-US"/>
+        </w:rPr>
+        <w:t xml:space="preserve">Windows NT / Windows 2000 / Windows </w:t>
+      </w:r>
+      <w:proofErr w:type="spellStart"/>
+      <w:r>
+        <w:rPr>
+          <w:lang w:val="en-US"/>
+        </w:rPr>
+        <w:t>s</w:t>
+      </w:r>
+      <w:r>
+        <w:rPr>
+          <w:lang w:val="en-US"/>
+        </w:rPr>
+        <w:t>erwe</w:t>
+      </w:r>
+      <w:r>
+        <w:rPr>
+          <w:lang w:val="en-US"/>
+        </w:rPr>
+        <w:t>r</w:t>
+      </w:r>
+      <w:proofErr w:type="spellEnd"/>
+      <w:r>
+        <w:rPr>
+          <w:lang w:val="en-US"/>
+        </w:rPr>
+        <w:t>:</w:t>
+      </w:r>
+    </w:p>
+    <w:p>
+      <w:pPr>
+        <w:pStyle w:val="Akapitzlist"/>
+        <w:numPr>
+          <w:ilvl w:val="2"/>
+          <w:numId w:val="2"/>
+        </w:numPr>
+        <w:rPr>
+          <w:lang w:val="en-US"/>
+        </w:rPr>
+      </w:pPr>
+      <w:r>
+        <w:rPr>
+          <w:lang w:val="en-US"/>
+        </w:rPr>
+        <w:t>NT 40 Server – 1996</w:t>
+      </w:r>
+      <w:r>
+        <w:rPr>
+          <w:lang w:val="en-US"/>
+        </w:rPr>
+        <w:t xml:space="preserve"> – NT 40 Workstation</w:t>
+      </w:r>
+      <w:r>
+        <w:rPr>
+          <w:lang w:val="en-US"/>
+        </w:rPr>
+        <w:t>:</w:t>
+      </w:r>
+    </w:p>
+    <w:p>
+      <w:pPr>
+        <w:pStyle w:val="Akapitzlist"/>
+        <w:numPr>
+          <w:ilvl w:val="3"/>
+          <w:numId w:val="2"/>
+        </w:numPr>
+      </w:pPr>
+      <w:r>
+        <w:t>Po raz pierwszy pojawił s</w:t>
+      </w:r>
+      <w:r>
+        <w:t>ię NTFS</w:t>
+      </w:r>
+    </w:p>
+    <w:p>
+      <w:pPr>
+        <w:pStyle w:val="Akapitzlist"/>
+        <w:numPr>
+          <w:ilvl w:val="1"/>
+          <w:numId w:val="2"/>
+        </w:numPr>
+      </w:pPr>
+      <w:r>
+        <w:t>Windows 2000 Serwer – Windows 2000 Pro</w:t>
+      </w:r>
+      <w:r>
+        <w:t>:</w:t>
+      </w:r>
+    </w:p>
+    <w:p>
+      <w:pPr>
+        <w:pStyle w:val="Akapitzlist"/>
+        <w:numPr>
+          <w:ilvl w:val="2"/>
+          <w:numId w:val="2"/>
+        </w:numPr>
+      </w:pPr>
+      <w:r>
+        <w:t xml:space="preserve">Active </w:t>
+      </w:r>
+      <w:proofErr w:type="spellStart"/>
+      <w:r>
+        <w:t>directory</w:t>
+      </w:r>
+      <w:proofErr w:type="spellEnd"/>
+    </w:p>
+    <w:p>
+      <w:pPr>
+        <w:pStyle w:val="Akapitzlist"/>
+        <w:numPr>
+          <w:ilvl w:val="1"/>
+          <w:numId w:val="2"/>
+        </w:numPr>
+        <w:rPr>
+          <w:lang w:val="en-US"/>
+        </w:rPr>
+      </w:pPr>
+      <w:r>
+        <w:rPr>
+          <w:lang w:val="en-US"/>
+        </w:rPr>
+        <w:t>Windows Server 2003 – Windows XP p</w:t>
+      </w:r>
+      <w:r>
+        <w:rPr>
+          <w:lang w:val="en-US"/>
+        </w:rPr>
+        <w:t>ro:</w:t>
+      </w:r>
+    </w:p>
+    <w:p>
+      <w:pPr>
+        <w:pStyle w:val="Akapitzlist"/>
+        <w:numPr>
+          <w:ilvl w:val="2"/>
+          <w:numId w:val="2"/>
+        </w:numPr>
+        <w:rPr>
+          <w:lang w:val="en-US"/>
+        </w:rPr>
+      </w:pPr>
+      <w:r>
+        <w:rPr>
+          <w:lang w:val="en-US"/>
+        </w:rPr>
+        <w:t xml:space="preserve">SBS -small </w:t>
+      </w:r>
+      <w:r>
+        <w:rPr>
+          <w:lang w:val="en-US"/>
+        </w:rPr>
+        <w:t>business</w:t>
+      </w:r>
+      <w:r>
+        <w:rPr>
+          <w:lang w:val="en-US"/>
+        </w:rPr>
+        <w:t xml:space="preserve"> </w:t>
+      </w:r>
+      <w:proofErr w:type="spellStart"/>
+      <w:r>
+        <w:rPr>
+          <w:lang w:val="en-US"/>
+        </w:rPr>
+        <w:t>serwer</w:t>
+      </w:r>
+      <w:proofErr w:type="spellEnd"/>
+    </w:p>
+    <w:p>
+      <w:pPr>
+        <w:pStyle w:val="Akapitzlist"/>
+        <w:numPr>
+          <w:ilvl w:val="1"/>
+          <w:numId w:val="2"/>
+        </w:numPr>
+        <w:rPr>
+          <w:lang w:val="en-US"/>
+        </w:rPr>
+      </w:pPr>
+      <w:r>
+        <w:rPr>
+          <w:lang w:val="en-US"/>
+        </w:rPr>
+        <w:t>Windows server 2003 R2 – XPSP3 Pro</w:t>
       </w:r>
       <w:bookmarkStart w:id="0" w:name="_GoBack"/>
       <w:bookmarkEnd w:id="0"/>
-      <w:r>
-        <w:t>nianie plików i drukarek w Windowsie</w:t>
-      </w:r>
-    </w:p>
-    <w:p>
-      <w:pPr>
-        <w:pStyle w:val="Akapitzlist"/>
-        <w:numPr>
-          <w:ilvl w:val="1"/>
-          <w:numId w:val="2"/>
-        </w:numPr>
-      </w:pPr>
-      <w:r>
-        <w:t xml:space="preserve">Klient </w:t>
-      </w:r>
-      <w:r>
+    </w:p>
+    <w:p>
+      <w:pPr>
+        <w:pStyle w:val="Akapitzlist"/>
+        <w:numPr>
+          <w:ilvl w:val="1"/>
+          <w:numId w:val="2"/>
+        </w:numPr>
+        <w:rPr>
+          <w:lang w:val="en-US"/>
+        </w:rPr>
+      </w:pPr>
+      <w:r>
+        <w:rPr>
+          <w:lang w:val="en-US"/>
+        </w:rPr>
+        <w:t>Windows server 2008 – Vista:</w:t>
+      </w:r>
+    </w:p>
+    <w:p>
+      <w:pPr>
+        <w:pStyle w:val="Akapitzlist"/>
+        <w:numPr>
+          <w:ilvl w:val="2"/>
+          <w:numId w:val="2"/>
+        </w:numPr>
+        <w:rPr>
+          <w:lang w:val="en-US"/>
+        </w:rPr>
+      </w:pPr>
+      <w:r>
+        <w:rPr>
+          <w:lang w:val="en-US"/>
+        </w:rPr>
+        <w:t xml:space="preserve">Role I </w:t>
+      </w:r>
+      <w:proofErr w:type="spellStart"/>
+      <w:r>
+        <w:rPr>
+          <w:lang w:val="en-US"/>
+        </w:rPr>
+        <w:t>funkcje</w:t>
+      </w:r>
+      <w:proofErr w:type="spellEnd"/>
+    </w:p>
+    <w:p>
+      <w:pPr>
+        <w:pStyle w:val="Akapitzlist"/>
+        <w:numPr>
+          <w:ilvl w:val="2"/>
+          <w:numId w:val="2"/>
+        </w:numPr>
+      </w:pPr>
+      <w:r>
+        <w:t xml:space="preserve">Wersja </w:t>
+      </w:r>
+      <w:proofErr w:type="spellStart"/>
+      <w:r>
+        <w:t>core</w:t>
+      </w:r>
+      <w:proofErr w:type="spellEnd"/>
+      <w:r>
+        <w:t xml:space="preserve"> – domyślnie bez </w:t>
+      </w:r>
+      <w:r>
+        <w:t>środowiska graficznego</w:t>
+      </w:r>
+    </w:p>
+    <w:p>
+      <w:pPr>
+        <w:pStyle w:val="Akapitzlist"/>
+        <w:numPr>
+          <w:ilvl w:val="2"/>
+          <w:numId w:val="2"/>
+        </w:numPr>
+      </w:pPr>
+      <w:r>
+        <w:t>Zmniejszone jądro systemu</w:t>
+      </w:r>
+    </w:p>
+    <w:p>
+      <w:pPr>
+        <w:pStyle w:val="Akapitzlist"/>
+        <w:numPr>
+          <w:ilvl w:val="2"/>
+          <w:numId w:val="2"/>
+        </w:numPr>
+      </w:pPr>
+      <w:r>
+        <w:t>Menadżer okien przeniesiony z jądra</w:t>
+      </w:r>
+    </w:p>
+    <w:p>
+      <w:pPr>
+        <w:pStyle w:val="Akapitzlist"/>
+        <w:numPr>
+          <w:ilvl w:val="2"/>
+          <w:numId w:val="2"/>
+        </w:numPr>
+      </w:pPr>
+      <w:r>
+        <w:t>Power Shell</w:t>
+      </w:r>
+    </w:p>
+    <w:p>
+      <w:pPr>
+        <w:pStyle w:val="Akapitzlist"/>
+        <w:numPr>
+          <w:ilvl w:val="1"/>
+          <w:numId w:val="2"/>
+        </w:numPr>
+      </w:pPr>
+      <w:r>
+        <w:t xml:space="preserve">Windows </w:t>
+      </w:r>
+      <w:proofErr w:type="spellStart"/>
+      <w:r>
+        <w:t>server</w:t>
+      </w:r>
+      <w:proofErr w:type="spellEnd"/>
+      <w:r>
+        <w:t xml:space="preserve"> 2008 r2 – </w:t>
+      </w:r>
+      <w:proofErr w:type="spellStart"/>
+      <w:r>
+        <w:t>windows</w:t>
+      </w:r>
+      <w:proofErr w:type="spellEnd"/>
+      <w:r>
+        <w:t xml:space="preserve"> 7</w:t>
+      </w:r>
+    </w:p>
+    <w:p>
+      <w:pPr>
+        <w:pStyle w:val="Akapitzlist"/>
+        <w:numPr>
+          <w:ilvl w:val="1"/>
+          <w:numId w:val="2"/>
+        </w:numPr>
+      </w:pPr>
+      <w:r>
+        <w:t xml:space="preserve">Windows </w:t>
+      </w:r>
+      <w:proofErr w:type="spellStart"/>
+      <w:r>
+        <w:t>server</w:t>
+      </w:r>
+      <w:proofErr w:type="spellEnd"/>
+      <w:r>
+        <w:t xml:space="preserve"> 2012 – </w:t>
+      </w:r>
+      <w:proofErr w:type="spellStart"/>
+      <w:r>
+        <w:t>windows</w:t>
+      </w:r>
+      <w:proofErr w:type="spellEnd"/>
+      <w:r>
+        <w:t xml:space="preserve"> 8:</w:t>
+      </w:r>
+    </w:p>
+    <w:p>
+      <w:pPr>
+        <w:pStyle w:val="Akapitzlist"/>
+        <w:numPr>
+          <w:ilvl w:val="2"/>
+          <w:numId w:val="2"/>
+        </w:numPr>
+      </w:pPr>
+      <w:r>
+        <w:t xml:space="preserve">Nie wspiera </w:t>
+      </w:r>
+      <w:proofErr w:type="spellStart"/>
+      <w:r>
+        <w:t>Intanium</w:t>
+      </w:r>
+      <w:proofErr w:type="spellEnd"/>
+    </w:p>
+    <w:p>
+      <w:pPr>
+        <w:pStyle w:val="Akapitzlist"/>
+        <w:numPr>
+          <w:ilvl w:val="2"/>
+          <w:numId w:val="2"/>
+        </w:numPr>
+      </w:pPr>
+      <w:r>
+        <w:t>Miał 4 edycje</w:t>
+      </w:r>
+    </w:p>
+    <w:p>
+      <w:pPr>
+        <w:pStyle w:val="Akapitzlist"/>
+        <w:numPr>
+          <w:ilvl w:val="1"/>
+          <w:numId w:val="2"/>
+        </w:numPr>
+      </w:pPr>
+      <w:r>
+        <w:t xml:space="preserve">Windows 2012 R2 – </w:t>
+      </w:r>
+      <w:proofErr w:type="spellStart"/>
+      <w:r>
+        <w:t>windows</w:t>
+      </w:r>
+      <w:proofErr w:type="spellEnd"/>
+      <w:r>
+        <w:t xml:space="preserve"> 8.1:</w:t>
+      </w:r>
+    </w:p>
+    <w:p>
+      <w:pPr>
+        <w:pStyle w:val="Akapitzlist"/>
+        <w:numPr>
+          <w:ilvl w:val="2"/>
+          <w:numId w:val="2"/>
+        </w:numPr>
+      </w:pPr>
+      <w:r>
+        <w:t>Hyper-V</w:t>
+      </w:r>
+    </w:p>
+    <w:p>
+      <w:pPr>
+        <w:pStyle w:val="Akapitzlist"/>
+        <w:numPr>
+          <w:ilvl w:val="2"/>
+          <w:numId w:val="2"/>
+        </w:numPr>
+      </w:pPr>
+      <w:r>
+        <w:t xml:space="preserve">Możliwość doinstalowania graficzny do </w:t>
+      </w:r>
+      <w:proofErr w:type="spellStart"/>
+      <w:r>
+        <w:t>core’a</w:t>
+      </w:r>
+      <w:proofErr w:type="spellEnd"/>
+    </w:p>
+    <w:p>
+      <w:pPr>
+        <w:pStyle w:val="Akapitzlist"/>
+        <w:numPr>
+          <w:ilvl w:val="2"/>
+          <w:numId w:val="2"/>
+        </w:numPr>
+      </w:pPr>
+      <w:r>
+        <w:t xml:space="preserve">Rozszerzono Power </w:t>
+      </w:r>
+      <w:proofErr w:type="spellStart"/>
+      <w:r>
+        <w:t>Shell’a</w:t>
+      </w:r>
+      <w:proofErr w:type="spellEnd"/>
+    </w:p>
+    <w:p>
+      <w:pPr>
+        <w:pStyle w:val="Akapitzlist"/>
+        <w:numPr>
+          <w:ilvl w:val="2"/>
+          <w:numId w:val="2"/>
+        </w:numPr>
+      </w:pPr>
+      <w:r>
+        <w:t>Współpraca z Office 365</w:t>
+      </w:r>
+    </w:p>
+    <w:p>
+      <w:pPr>
+        <w:pStyle w:val="Akapitzlist"/>
+        <w:numPr>
+          <w:ilvl w:val="1"/>
+          <w:numId w:val="2"/>
+        </w:numPr>
+      </w:pPr>
+      <w:r>
+        <w:t xml:space="preserve">Windows </w:t>
+      </w:r>
+      <w:proofErr w:type="spellStart"/>
+      <w:r>
+        <w:t>server</w:t>
+      </w:r>
+      <w:proofErr w:type="spellEnd"/>
+      <w:r>
+        <w:t xml:space="preserve"> 2016 – Windows 10 Pro:</w:t>
+      </w:r>
+    </w:p>
+    <w:p>
+      <w:pPr>
+        <w:pStyle w:val="Akapitzlist"/>
+        <w:numPr>
+          <w:ilvl w:val="1"/>
+          <w:numId w:val="2"/>
+        </w:numPr>
+      </w:pPr>
+      <w:r>
+        <w:t xml:space="preserve">UNIX /Linux (unix zgodny z </w:t>
+      </w:r>
+      <w:proofErr w:type="spellStart"/>
+      <w:r>
+        <w:t>posix</w:t>
+      </w:r>
+      <w:proofErr w:type="spellEnd"/>
+      <w:r>
+        <w:t xml:space="preserve"> a </w:t>
+      </w:r>
+      <w:proofErr w:type="spellStart"/>
+      <w:r>
+        <w:t>linux</w:t>
+      </w:r>
+      <w:proofErr w:type="spellEnd"/>
+      <w:r>
+        <w:t xml:space="preserve"> niekoniecznie):</w:t>
+      </w:r>
+    </w:p>
+    <w:p>
+      <w:pPr>
+        <w:pStyle w:val="Akapitzlist"/>
+        <w:numPr>
+          <w:ilvl w:val="2"/>
+          <w:numId w:val="2"/>
+        </w:numPr>
+        <w:rPr>
+          <w:lang w:val="de-DE"/>
+        </w:rPr>
+      </w:pPr>
+      <w:proofErr w:type="spellStart"/>
+      <w:r>
+        <w:rPr>
+          <w:lang w:val="de-DE"/>
+        </w:rPr>
+        <w:t>R</w:t>
+      </w:r>
+      <w:r>
+        <w:rPr>
+          <w:lang w:val="de-DE"/>
+        </w:rPr>
+        <w:t>ed</w:t>
+      </w:r>
+      <w:proofErr w:type="spellEnd"/>
+      <w:r>
+        <w:rPr>
+          <w:lang w:val="de-DE"/>
+        </w:rPr>
+        <w:t xml:space="preserve"> Hat Enterprise Linux </w:t>
+      </w:r>
+      <w:r>
+        <w:rPr>
+          <w:lang w:val="de-DE"/>
+        </w:rPr>
         <w:t>–</w:t>
       </w:r>
       <w:r>
-        <w:t xml:space="preserve"> serwer</w:t>
-      </w:r>
-      <w:r>
-        <w:t xml:space="preserve"> – praca pod domeną</w:t>
-      </w:r>
-    </w:p>
-    <w:p>
-      <w:pPr>
-        <w:pStyle w:val="Akapitzlist"/>
-        <w:numPr>
-          <w:ilvl w:val="0"/>
-          <w:numId w:val="2"/>
-        </w:numPr>
-      </w:pPr>
-      <w:r>
-        <w:t>Historia i rodzaje sieciowych systemów operacyjnych</w:t>
-      </w:r>
-    </w:p>
-    <w:p>
-      <w:pPr>
-        <w:pStyle w:val="Akapitzlist"/>
-        <w:numPr>
-          <w:ilvl w:val="0"/>
-          <w:numId w:val="2"/>
-        </w:numPr>
-      </w:pPr>
-      <w:r>
-        <w:t>Przykłady SSO</w:t>
-      </w:r>
+        <w:rPr>
+          <w:lang w:val="de-DE"/>
+        </w:rPr>
+        <w:t xml:space="preserve"> R</w:t>
+      </w:r>
+      <w:r>
+        <w:rPr>
+          <w:lang w:val="de-DE"/>
+        </w:rPr>
+        <w:t>HEL 7.5</w:t>
+      </w:r>
+    </w:p>
+    <w:p>
+      <w:pPr>
+        <w:pStyle w:val="Akapitzlist"/>
+        <w:numPr>
+          <w:ilvl w:val="2"/>
+          <w:numId w:val="2"/>
+        </w:numPr>
+        <w:rPr>
+          <w:lang w:val="en-US"/>
+        </w:rPr>
+      </w:pPr>
+      <w:r>
+        <w:rPr>
+          <w:lang w:val="en-US"/>
+        </w:rPr>
+        <w:t xml:space="preserve">S.U.S.E. </w:t>
+      </w:r>
+      <w:proofErr w:type="spellStart"/>
+      <w:r>
+        <w:rPr>
+          <w:lang w:val="en-US"/>
+        </w:rPr>
+        <w:t>linux</w:t>
+      </w:r>
+      <w:proofErr w:type="spellEnd"/>
+      <w:r>
+        <w:rPr>
+          <w:lang w:val="en-US"/>
+        </w:rPr>
+        <w:t xml:space="preserve"> </w:t>
+      </w:r>
+      <w:proofErr w:type="spellStart"/>
+      <w:r>
+        <w:rPr>
+          <w:lang w:val="en-US"/>
+        </w:rPr>
+        <w:t>enterprice</w:t>
+      </w:r>
+      <w:proofErr w:type="spellEnd"/>
+      <w:r>
+        <w:rPr>
+          <w:lang w:val="en-US"/>
+        </w:rPr>
+        <w:t xml:space="preserve"> server (SLES):</w:t>
+      </w:r>
+    </w:p>
+    <w:p>
+      <w:pPr>
+        <w:pStyle w:val="Akapitzlist"/>
+        <w:numPr>
+          <w:ilvl w:val="3"/>
+          <w:numId w:val="2"/>
+        </w:numPr>
+      </w:pPr>
+      <w:r>
+        <w:t>Połączyli się z Novell N</w:t>
+      </w:r>
+      <w:r>
+        <w:t>etware</w:t>
+      </w:r>
+    </w:p>
+    <w:p>
+      <w:pPr>
+        <w:pStyle w:val="Akapitzlist"/>
+        <w:numPr>
+          <w:ilvl w:val="2"/>
+          <w:numId w:val="2"/>
+        </w:numPr>
+      </w:pPr>
+    </w:p>
+    <w:p>
+      <w:pPr>
+        <w:pStyle w:val="Akapitzlist"/>
+        <w:ind w:left="2160"/>
+      </w:pPr>
     </w:p>
     <w:p>
       <w:pPr>
@@ -496,7 +1243,7 @@
         <w:ind w:left="1440" w:hanging="360"/>
       </w:pPr>
     </w:lvl>
-    <w:lvl w:ilvl="2" w:tplc="0415001B" w:tentative="1">
+    <w:lvl w:ilvl="2" w:tplc="0415001B">
       <w:start w:val="1"/>
       <w:numFmt w:val="lowerRoman"/>
       <w:lvlText w:val="%3."/>
@@ -505,7 +1252,7 @@
         <w:ind w:left="2160" w:hanging="180"/>
       </w:pPr>
     </w:lvl>
-    <w:lvl w:ilvl="3" w:tplc="0415000F" w:tentative="1">
+    <w:lvl w:ilvl="3" w:tplc="0415000F">
       <w:start w:val="1"/>
       <w:numFmt w:val="decimal"/>
       <w:lvlText w:val="%4."/>

--- a/Notatki/klasa 2/Sieci komputerowe.docx
+++ b/Notatki/klasa 2/Sieci komputerowe.docx
@@ -662,6 +662,1202 @@
         </w:rPr>
         <w:t>Windows server 2003 R2 – XPSP3 Pro</w:t>
       </w:r>
+    </w:p>
+    <w:p>
+      <w:pPr>
+        <w:pStyle w:val="Akapitzlist"/>
+        <w:numPr>
+          <w:ilvl w:val="1"/>
+          <w:numId w:val="2"/>
+        </w:numPr>
+        <w:rPr>
+          <w:lang w:val="en-US"/>
+        </w:rPr>
+      </w:pPr>
+      <w:r>
+        <w:rPr>
+          <w:lang w:val="en-US"/>
+        </w:rPr>
+        <w:t>Windows server 2008 – Vista:</w:t>
+      </w:r>
+    </w:p>
+    <w:p>
+      <w:pPr>
+        <w:pStyle w:val="Akapitzlist"/>
+        <w:numPr>
+          <w:ilvl w:val="2"/>
+          <w:numId w:val="2"/>
+        </w:numPr>
+        <w:rPr>
+          <w:lang w:val="en-US"/>
+        </w:rPr>
+      </w:pPr>
+      <w:r>
+        <w:rPr>
+          <w:lang w:val="en-US"/>
+        </w:rPr>
+        <w:t xml:space="preserve">Role I </w:t>
+      </w:r>
+      <w:proofErr w:type="spellStart"/>
+      <w:r>
+        <w:rPr>
+          <w:lang w:val="en-US"/>
+        </w:rPr>
+        <w:t>funkcje</w:t>
+      </w:r>
+      <w:proofErr w:type="spellEnd"/>
+    </w:p>
+    <w:p>
+      <w:pPr>
+        <w:pStyle w:val="Akapitzlist"/>
+        <w:numPr>
+          <w:ilvl w:val="2"/>
+          <w:numId w:val="2"/>
+        </w:numPr>
+      </w:pPr>
+      <w:r>
+        <w:t xml:space="preserve">Wersja </w:t>
+      </w:r>
+      <w:proofErr w:type="spellStart"/>
+      <w:r>
+        <w:t>core</w:t>
+      </w:r>
+      <w:proofErr w:type="spellEnd"/>
+      <w:r>
+        <w:t xml:space="preserve"> – domyślnie bez </w:t>
+      </w:r>
+      <w:r>
+        <w:t>środowiska graficznego</w:t>
+      </w:r>
+    </w:p>
+    <w:p>
+      <w:pPr>
+        <w:pStyle w:val="Akapitzlist"/>
+        <w:numPr>
+          <w:ilvl w:val="2"/>
+          <w:numId w:val="2"/>
+        </w:numPr>
+      </w:pPr>
+      <w:r>
+        <w:t>Zmniejszone jądro systemu</w:t>
+      </w:r>
+    </w:p>
+    <w:p>
+      <w:pPr>
+        <w:pStyle w:val="Akapitzlist"/>
+        <w:numPr>
+          <w:ilvl w:val="2"/>
+          <w:numId w:val="2"/>
+        </w:numPr>
+      </w:pPr>
+      <w:r>
+        <w:t>Menadżer okien przeniesiony z jądra</w:t>
+      </w:r>
+    </w:p>
+    <w:p>
+      <w:pPr>
+        <w:pStyle w:val="Akapitzlist"/>
+        <w:numPr>
+          <w:ilvl w:val="2"/>
+          <w:numId w:val="2"/>
+        </w:numPr>
+      </w:pPr>
+      <w:r>
+        <w:t>Power Shell</w:t>
+      </w:r>
+    </w:p>
+    <w:p>
+      <w:pPr>
+        <w:pStyle w:val="Akapitzlist"/>
+        <w:numPr>
+          <w:ilvl w:val="1"/>
+          <w:numId w:val="2"/>
+        </w:numPr>
+      </w:pPr>
+      <w:r>
+        <w:t xml:space="preserve">Windows </w:t>
+      </w:r>
+      <w:proofErr w:type="spellStart"/>
+      <w:r>
+        <w:t>server</w:t>
+      </w:r>
+      <w:proofErr w:type="spellEnd"/>
+      <w:r>
+        <w:t xml:space="preserve"> 2008 r2 – </w:t>
+      </w:r>
+      <w:proofErr w:type="spellStart"/>
+      <w:r>
+        <w:t>windows</w:t>
+      </w:r>
+      <w:proofErr w:type="spellEnd"/>
+      <w:r>
+        <w:t xml:space="preserve"> 7</w:t>
+      </w:r>
+    </w:p>
+    <w:p>
+      <w:pPr>
+        <w:pStyle w:val="Akapitzlist"/>
+        <w:numPr>
+          <w:ilvl w:val="1"/>
+          <w:numId w:val="2"/>
+        </w:numPr>
+      </w:pPr>
+      <w:r>
+        <w:t xml:space="preserve">Windows </w:t>
+      </w:r>
+      <w:proofErr w:type="spellStart"/>
+      <w:r>
+        <w:t>server</w:t>
+      </w:r>
+      <w:proofErr w:type="spellEnd"/>
+      <w:r>
+        <w:t xml:space="preserve"> 2012 – </w:t>
+      </w:r>
+      <w:proofErr w:type="spellStart"/>
+      <w:r>
+        <w:t>windows</w:t>
+      </w:r>
+      <w:proofErr w:type="spellEnd"/>
+      <w:r>
+        <w:t xml:space="preserve"> 8:</w:t>
+      </w:r>
+    </w:p>
+    <w:p>
+      <w:pPr>
+        <w:pStyle w:val="Akapitzlist"/>
+        <w:numPr>
+          <w:ilvl w:val="2"/>
+          <w:numId w:val="2"/>
+        </w:numPr>
+      </w:pPr>
+      <w:r>
+        <w:t xml:space="preserve">Nie wspiera </w:t>
+      </w:r>
+      <w:proofErr w:type="spellStart"/>
+      <w:r>
+        <w:t>Intanium</w:t>
+      </w:r>
+      <w:proofErr w:type="spellEnd"/>
+    </w:p>
+    <w:p>
+      <w:pPr>
+        <w:pStyle w:val="Akapitzlist"/>
+        <w:numPr>
+          <w:ilvl w:val="2"/>
+          <w:numId w:val="2"/>
+        </w:numPr>
+      </w:pPr>
+      <w:r>
+        <w:t>Miał 4 edycje</w:t>
+      </w:r>
+    </w:p>
+    <w:p>
+      <w:pPr>
+        <w:pStyle w:val="Akapitzlist"/>
+        <w:numPr>
+          <w:ilvl w:val="1"/>
+          <w:numId w:val="2"/>
+        </w:numPr>
+      </w:pPr>
+      <w:r>
+        <w:t xml:space="preserve">Windows 2012 R2 – </w:t>
+      </w:r>
+      <w:proofErr w:type="spellStart"/>
+      <w:r>
+        <w:t>windows</w:t>
+      </w:r>
+      <w:proofErr w:type="spellEnd"/>
+      <w:r>
+        <w:t xml:space="preserve"> 8.1:</w:t>
+      </w:r>
+    </w:p>
+    <w:p>
+      <w:pPr>
+        <w:pStyle w:val="Akapitzlist"/>
+        <w:numPr>
+          <w:ilvl w:val="2"/>
+          <w:numId w:val="2"/>
+        </w:numPr>
+      </w:pPr>
+      <w:r>
+        <w:t>Hyper-V</w:t>
+      </w:r>
+    </w:p>
+    <w:p>
+      <w:pPr>
+        <w:pStyle w:val="Akapitzlist"/>
+        <w:numPr>
+          <w:ilvl w:val="2"/>
+          <w:numId w:val="2"/>
+        </w:numPr>
+      </w:pPr>
+      <w:r>
+        <w:t xml:space="preserve">Możliwość doinstalowania graficzny do </w:t>
+      </w:r>
+      <w:proofErr w:type="spellStart"/>
+      <w:r>
+        <w:t>core’a</w:t>
+      </w:r>
+      <w:proofErr w:type="spellEnd"/>
+    </w:p>
+    <w:p>
+      <w:pPr>
+        <w:pStyle w:val="Akapitzlist"/>
+        <w:numPr>
+          <w:ilvl w:val="2"/>
+          <w:numId w:val="2"/>
+        </w:numPr>
+      </w:pPr>
+      <w:r>
+        <w:t xml:space="preserve">Rozszerzono Power </w:t>
+      </w:r>
+      <w:proofErr w:type="spellStart"/>
+      <w:r>
+        <w:t>Shell’a</w:t>
+      </w:r>
+      <w:proofErr w:type="spellEnd"/>
+    </w:p>
+    <w:p>
+      <w:pPr>
+        <w:pStyle w:val="Akapitzlist"/>
+        <w:numPr>
+          <w:ilvl w:val="2"/>
+          <w:numId w:val="2"/>
+        </w:numPr>
+      </w:pPr>
+      <w:r>
+        <w:t>Współpraca z Office 365</w:t>
+      </w:r>
+    </w:p>
+    <w:p>
+      <w:pPr>
+        <w:pStyle w:val="Akapitzlist"/>
+        <w:numPr>
+          <w:ilvl w:val="1"/>
+          <w:numId w:val="2"/>
+        </w:numPr>
+      </w:pPr>
+      <w:r>
+        <w:t xml:space="preserve">Windows </w:t>
+      </w:r>
+      <w:proofErr w:type="spellStart"/>
+      <w:r>
+        <w:t>server</w:t>
+      </w:r>
+      <w:proofErr w:type="spellEnd"/>
+      <w:r>
+        <w:t xml:space="preserve"> 2016 – Windows 10 Pro:</w:t>
+      </w:r>
+    </w:p>
+    <w:p>
+      <w:pPr>
+        <w:pStyle w:val="Akapitzlist"/>
+        <w:numPr>
+          <w:ilvl w:val="1"/>
+          <w:numId w:val="2"/>
+        </w:numPr>
+      </w:pPr>
+      <w:r>
+        <w:t xml:space="preserve">UNIX /Linux (unix zgodny z </w:t>
+      </w:r>
+      <w:proofErr w:type="spellStart"/>
+      <w:r>
+        <w:t>posix</w:t>
+      </w:r>
+      <w:proofErr w:type="spellEnd"/>
+      <w:r>
+        <w:t xml:space="preserve"> a </w:t>
+      </w:r>
+      <w:proofErr w:type="spellStart"/>
+      <w:r>
+        <w:t>linux</w:t>
+      </w:r>
+      <w:proofErr w:type="spellEnd"/>
+      <w:r>
+        <w:t xml:space="preserve"> niekoniecznie):</w:t>
+      </w:r>
+    </w:p>
+    <w:p>
+      <w:pPr>
+        <w:pStyle w:val="Akapitzlist"/>
+        <w:numPr>
+          <w:ilvl w:val="2"/>
+          <w:numId w:val="2"/>
+        </w:numPr>
+        <w:rPr>
+          <w:lang w:val="de-DE"/>
+        </w:rPr>
+      </w:pPr>
+      <w:proofErr w:type="spellStart"/>
+      <w:r>
+        <w:rPr>
+          <w:lang w:val="de-DE"/>
+        </w:rPr>
+        <w:t>R</w:t>
+      </w:r>
+      <w:r>
+        <w:rPr>
+          <w:lang w:val="de-DE"/>
+        </w:rPr>
+        <w:t>ed</w:t>
+      </w:r>
+      <w:proofErr w:type="spellEnd"/>
+      <w:r>
+        <w:rPr>
+          <w:lang w:val="de-DE"/>
+        </w:rPr>
+        <w:t xml:space="preserve"> Hat Enterprise Linux </w:t>
+      </w:r>
+      <w:r>
+        <w:rPr>
+          <w:lang w:val="de-DE"/>
+        </w:rPr>
+        <w:t>–</w:t>
+      </w:r>
+      <w:r>
+        <w:rPr>
+          <w:lang w:val="de-DE"/>
+        </w:rPr>
+        <w:t xml:space="preserve"> R</w:t>
+      </w:r>
+      <w:r>
+        <w:rPr>
+          <w:lang w:val="de-DE"/>
+        </w:rPr>
+        <w:t>HEL 7.5</w:t>
+      </w:r>
+    </w:p>
+    <w:p>
+      <w:pPr>
+        <w:pStyle w:val="Akapitzlist"/>
+        <w:numPr>
+          <w:ilvl w:val="2"/>
+          <w:numId w:val="2"/>
+        </w:numPr>
+        <w:rPr>
+          <w:lang w:val="en-US"/>
+        </w:rPr>
+      </w:pPr>
+      <w:r>
+        <w:rPr>
+          <w:lang w:val="en-US"/>
+        </w:rPr>
+        <w:t xml:space="preserve">S.U.S.E. </w:t>
+      </w:r>
+      <w:proofErr w:type="spellStart"/>
+      <w:r>
+        <w:rPr>
+          <w:lang w:val="en-US"/>
+        </w:rPr>
+        <w:t>linux</w:t>
+      </w:r>
+      <w:proofErr w:type="spellEnd"/>
+      <w:r>
+        <w:rPr>
+          <w:lang w:val="en-US"/>
+        </w:rPr>
+        <w:t xml:space="preserve"> </w:t>
+      </w:r>
+      <w:proofErr w:type="spellStart"/>
+      <w:r>
+        <w:rPr>
+          <w:lang w:val="en-US"/>
+        </w:rPr>
+        <w:t>enterprice</w:t>
+      </w:r>
+      <w:proofErr w:type="spellEnd"/>
+      <w:r>
+        <w:rPr>
+          <w:lang w:val="en-US"/>
+        </w:rPr>
+        <w:t xml:space="preserve"> server (SLES):</w:t>
+      </w:r>
+    </w:p>
+    <w:p>
+      <w:pPr>
+        <w:pStyle w:val="Akapitzlist"/>
+        <w:numPr>
+          <w:ilvl w:val="3"/>
+          <w:numId w:val="2"/>
+        </w:numPr>
+      </w:pPr>
+      <w:r>
+        <w:t>Połączyli się z Novell N</w:t>
+      </w:r>
+      <w:r>
+        <w:t>etware</w:t>
+      </w:r>
+    </w:p>
+    <w:p>
+      <w:pPr>
+        <w:pStyle w:val="Akapitzlist"/>
+        <w:numPr>
+          <w:ilvl w:val="3"/>
+          <w:numId w:val="2"/>
+        </w:numPr>
+      </w:pPr>
+      <w:r>
+        <w:t>Płaci się za subskrypcje</w:t>
+      </w:r>
+    </w:p>
+    <w:p>
+      <w:pPr>
+        <w:pStyle w:val="Akapitzlist"/>
+        <w:numPr>
+          <w:ilvl w:val="2"/>
+          <w:numId w:val="2"/>
+        </w:numPr>
+      </w:pPr>
+      <w:r>
+        <w:t xml:space="preserve">Oracle Linux (Oracle </w:t>
+      </w:r>
+      <w:proofErr w:type="spellStart"/>
+      <w:r>
+        <w:t>enterprice</w:t>
+      </w:r>
+      <w:proofErr w:type="spellEnd"/>
+      <w:r>
+        <w:t xml:space="preserve"> </w:t>
+      </w:r>
+      <w:proofErr w:type="spellStart"/>
+      <w:r>
+        <w:t>linux</w:t>
+      </w:r>
+      <w:proofErr w:type="spellEnd"/>
+      <w:r>
+        <w:t>):</w:t>
+      </w:r>
+    </w:p>
+    <w:p>
+      <w:pPr>
+        <w:pStyle w:val="Akapitzlist"/>
+        <w:numPr>
+          <w:ilvl w:val="3"/>
+          <w:numId w:val="2"/>
+        </w:numPr>
+      </w:pPr>
+      <w:r>
+        <w:t>Oparta na RHEL – wersja 7.5</w:t>
+      </w:r>
+    </w:p>
+    <w:p>
+      <w:pPr>
+        <w:pStyle w:val="Akapitzlist"/>
+        <w:numPr>
+          <w:ilvl w:val="2"/>
+          <w:numId w:val="2"/>
+        </w:numPr>
+      </w:pPr>
+      <w:r>
+        <w:lastRenderedPageBreak/>
+        <w:t>Novell Netware:</w:t>
+      </w:r>
+    </w:p>
+    <w:p>
+      <w:pPr>
+        <w:pStyle w:val="Akapitzlist"/>
+        <w:numPr>
+          <w:ilvl w:val="3"/>
+          <w:numId w:val="2"/>
+        </w:numPr>
+      </w:pPr>
+      <w:r>
+        <w:t>Pierwsze SSO</w:t>
+      </w:r>
+    </w:p>
+    <w:p>
+      <w:pPr>
+        <w:pStyle w:val="Akapitzlist"/>
+        <w:numPr>
+          <w:ilvl w:val="3"/>
+          <w:numId w:val="2"/>
+        </w:numPr>
+      </w:pPr>
+      <w:r>
+        <w:t>Powstał system NDS (Netware/Novell Directory System)</w:t>
+      </w:r>
+      <w:r>
+        <w:t xml:space="preserve"> </w:t>
+      </w:r>
+      <w:r>
+        <w:sym w:font="Wingdings" w:char="F0E0"/>
+      </w:r>
+      <w:r>
+        <w:t xml:space="preserve"> </w:t>
+      </w:r>
+      <w:proofErr w:type="spellStart"/>
+      <w:r>
+        <w:t>eDirectory</w:t>
+      </w:r>
+      <w:proofErr w:type="spellEnd"/>
+      <w:r>
+        <w:t xml:space="preserve"> – działa podobnie do Active Directory</w:t>
+      </w:r>
+    </w:p>
+    <w:p>
+      <w:pPr>
+        <w:pStyle w:val="Akapitzlist"/>
+        <w:numPr>
+          <w:ilvl w:val="3"/>
+          <w:numId w:val="2"/>
+        </w:numPr>
+      </w:pPr>
+      <w:r>
+        <w:t>NFS – Netware File System</w:t>
+      </w:r>
+    </w:p>
+    <w:p>
+      <w:pPr>
+        <w:pStyle w:val="Akapitzlist"/>
+        <w:numPr>
+          <w:ilvl w:val="3"/>
+          <w:numId w:val="2"/>
+        </w:numPr>
+      </w:pPr>
+      <w:r>
+        <w:t xml:space="preserve">Ograniczone działanie </w:t>
+      </w:r>
+    </w:p>
+    <w:p>
+      <w:pPr>
+        <w:pStyle w:val="Akapitzlist"/>
+        <w:numPr>
+          <w:ilvl w:val="2"/>
+          <w:numId w:val="2"/>
+        </w:numPr>
+      </w:pPr>
+      <w:proofErr w:type="spellStart"/>
+      <w:r>
+        <w:t>MacOsXServer</w:t>
+      </w:r>
+      <w:proofErr w:type="spellEnd"/>
+      <w:r>
+        <w:t xml:space="preserve"> </w:t>
+      </w:r>
+      <w:r>
+        <w:sym w:font="Wingdings" w:char="F0E0"/>
+      </w:r>
+      <w:r>
+        <w:t xml:space="preserve"> OS X </w:t>
+      </w:r>
+      <w:r>
+        <w:sym w:font="Wingdings" w:char="F0E0"/>
+      </w:r>
+      <w:r>
+        <w:t xml:space="preserve"> </w:t>
+      </w:r>
+      <w:proofErr w:type="spellStart"/>
+      <w:r>
+        <w:t>macOS</w:t>
+      </w:r>
+      <w:proofErr w:type="spellEnd"/>
+      <w:r>
+        <w:t>:</w:t>
+      </w:r>
+    </w:p>
+    <w:p>
+      <w:pPr>
+        <w:pStyle w:val="Akapitzlist"/>
+        <w:numPr>
+          <w:ilvl w:val="3"/>
+          <w:numId w:val="2"/>
+        </w:numPr>
+      </w:pPr>
+      <w:r>
+        <w:t>Dedykowana maszyna serwerowa</w:t>
+      </w:r>
+    </w:p>
+    <w:p>
+      <w:pPr>
+        <w:pStyle w:val="Akapitzlist"/>
+        <w:numPr>
+          <w:ilvl w:val="3"/>
+          <w:numId w:val="2"/>
+        </w:numPr>
+      </w:pPr>
+      <w:r>
+        <w:t>Tylko serwery plików obecnie</w:t>
+      </w:r>
+    </w:p>
+    <w:p>
+      <w:pPr>
+        <w:pStyle w:val="Akapitzlist"/>
+        <w:numPr>
+          <w:ilvl w:val="0"/>
+          <w:numId w:val="2"/>
+        </w:numPr>
+      </w:pPr>
+      <w:r>
+        <w:t>Zadania administratora sieci komputerowych</w:t>
+      </w:r>
+      <w:r>
+        <w:t>:</w:t>
+      </w:r>
+    </w:p>
+    <w:p>
+      <w:pPr>
+        <w:pStyle w:val="Akapitzlist"/>
+        <w:numPr>
+          <w:ilvl w:val="1"/>
+          <w:numId w:val="2"/>
+        </w:numPr>
+      </w:pPr>
+      <w:r>
+        <w:t>Zadania pielęgnacyjne:</w:t>
+      </w:r>
+    </w:p>
+    <w:p>
+      <w:pPr>
+        <w:pStyle w:val="Akapitzlist"/>
+        <w:numPr>
+          <w:ilvl w:val="2"/>
+          <w:numId w:val="2"/>
+        </w:numPr>
+      </w:pPr>
+      <w:r>
+        <w:t>Kontrola zajętości zasobów:</w:t>
+      </w:r>
+    </w:p>
+    <w:p>
+      <w:pPr>
+        <w:pStyle w:val="Akapitzlist"/>
+        <w:numPr>
+          <w:ilvl w:val="3"/>
+          <w:numId w:val="2"/>
+        </w:numPr>
+      </w:pPr>
+      <w:r>
+        <w:t>Czy miejsce na dysku się nie kończy\</w:t>
+      </w:r>
+    </w:p>
+    <w:p>
+      <w:pPr>
+        <w:pStyle w:val="Akapitzlist"/>
+        <w:numPr>
+          <w:ilvl w:val="3"/>
+          <w:numId w:val="2"/>
+        </w:numPr>
+      </w:pPr>
+      <w:r>
+        <w:t xml:space="preserve">Czy nie za mało </w:t>
+      </w:r>
+      <w:r>
+        <w:t>RAM-u</w:t>
+      </w:r>
+    </w:p>
+    <w:p>
+      <w:pPr>
+        <w:pStyle w:val="Akapitzlist"/>
+        <w:numPr>
+          <w:ilvl w:val="2"/>
+          <w:numId w:val="2"/>
+        </w:numPr>
+      </w:pPr>
+      <w:r>
+        <w:t>Archiwizacja systemu plików:</w:t>
+      </w:r>
+    </w:p>
+    <w:p>
+      <w:pPr>
+        <w:pStyle w:val="Akapitzlist"/>
+        <w:numPr>
+          <w:ilvl w:val="3"/>
+          <w:numId w:val="2"/>
+        </w:numPr>
+      </w:pPr>
+      <w:r>
+        <w:t>Tworzenie kopii zapasowej</w:t>
+      </w:r>
+    </w:p>
+    <w:p>
+      <w:pPr>
+        <w:pStyle w:val="Akapitzlist"/>
+        <w:numPr>
+          <w:ilvl w:val="2"/>
+          <w:numId w:val="2"/>
+        </w:numPr>
+      </w:pPr>
+      <w:r>
+        <w:t>Kontrola atrybutów związanych z utrzymaniem bezpieczeństwa systemu:</w:t>
+      </w:r>
+    </w:p>
+    <w:p>
+      <w:pPr>
+        <w:pStyle w:val="Akapitzlist"/>
+        <w:numPr>
+          <w:ilvl w:val="3"/>
+          <w:numId w:val="2"/>
+        </w:numPr>
+      </w:pPr>
+      <w:r>
+        <w:t>Kontrola uprawnień</w:t>
+      </w:r>
+    </w:p>
+    <w:p>
+      <w:pPr>
+        <w:pStyle w:val="Akapitzlist"/>
+        <w:numPr>
+          <w:ilvl w:val="2"/>
+          <w:numId w:val="2"/>
+        </w:numPr>
+      </w:pPr>
+      <w:r>
+        <w:t>Podejmowanie działań dla utrzymania pożądanego poziomu bezpieczeństwa:</w:t>
+      </w:r>
+    </w:p>
+    <w:p>
+      <w:pPr>
+        <w:pStyle w:val="Akapitzlist"/>
+        <w:numPr>
+          <w:ilvl w:val="3"/>
+          <w:numId w:val="2"/>
+        </w:numPr>
+      </w:pPr>
+      <w:r>
+        <w:t xml:space="preserve">Aktualizacje </w:t>
+      </w:r>
+    </w:p>
+    <w:p>
+      <w:pPr>
+        <w:pStyle w:val="Akapitzlist"/>
+        <w:numPr>
+          <w:ilvl w:val="3"/>
+          <w:numId w:val="2"/>
+        </w:numPr>
+      </w:pPr>
+      <w:r>
+        <w:t>Zmiany haseł</w:t>
+      </w:r>
+    </w:p>
+    <w:p>
+      <w:pPr>
+        <w:pStyle w:val="Akapitzlist"/>
+        <w:numPr>
+          <w:ilvl w:val="3"/>
+          <w:numId w:val="2"/>
+        </w:numPr>
+      </w:pPr>
+      <w:r>
+        <w:t>Zasady be</w:t>
+      </w:r>
+      <w:r>
+        <w:t>z</w:t>
+      </w:r>
+      <w:r>
+        <w:t>pieczeństwa</w:t>
+      </w:r>
+    </w:p>
+    <w:p>
+      <w:pPr>
+        <w:pStyle w:val="Akapitzlist"/>
+        <w:numPr>
+          <w:ilvl w:val="1"/>
+          <w:numId w:val="2"/>
+        </w:numPr>
+      </w:pPr>
+      <w:r>
+        <w:t>Obsługa żądań użytkowników:</w:t>
+      </w:r>
+    </w:p>
+    <w:p>
+      <w:pPr>
+        <w:pStyle w:val="Akapitzlist"/>
+        <w:numPr>
+          <w:ilvl w:val="2"/>
+          <w:numId w:val="2"/>
+        </w:numPr>
+      </w:pPr>
+      <w:r>
+        <w:t>Reset hasła</w:t>
+      </w:r>
+    </w:p>
+    <w:p>
+      <w:pPr>
+        <w:pStyle w:val="Akapitzlist"/>
+        <w:numPr>
+          <w:ilvl w:val="2"/>
+          <w:numId w:val="2"/>
+        </w:numPr>
+      </w:pPr>
+      <w:r>
+        <w:t>Dodawanie/usuwanie użytkowników</w:t>
+      </w:r>
+    </w:p>
+    <w:p>
+      <w:pPr>
+        <w:pStyle w:val="Akapitzlist"/>
+        <w:numPr>
+          <w:ilvl w:val="2"/>
+          <w:numId w:val="2"/>
+        </w:numPr>
+      </w:pPr>
+      <w:r>
+        <w:t>Wyłączanie kont użytkowników</w:t>
+      </w:r>
+    </w:p>
+    <w:p>
+      <w:pPr>
+        <w:pStyle w:val="Akapitzlist"/>
+        <w:numPr>
+          <w:ilvl w:val="2"/>
+          <w:numId w:val="2"/>
+        </w:numPr>
+      </w:pPr>
+      <w:r>
+        <w:t>Ustalanie zezwoleń dla użytkowników</w:t>
+      </w:r>
+    </w:p>
+    <w:p>
+      <w:pPr>
+        <w:pStyle w:val="Akapitzlist"/>
+        <w:numPr>
+          <w:ilvl w:val="2"/>
+          <w:numId w:val="2"/>
+        </w:numPr>
+      </w:pPr>
+      <w:r>
+        <w:t>Powiadamianie użytkowników o zmianach w systemie</w:t>
+      </w:r>
+    </w:p>
+    <w:p>
+      <w:pPr>
+        <w:pStyle w:val="Akapitzlist"/>
+        <w:numPr>
+          <w:ilvl w:val="2"/>
+          <w:numId w:val="2"/>
+        </w:numPr>
+      </w:pPr>
+      <w:r>
+        <w:t>Przydzielanie adresów IP oraz współpraca użytkownika z siecią</w:t>
+      </w:r>
+    </w:p>
+    <w:p>
+      <w:pPr>
+        <w:pStyle w:val="Akapitzlist"/>
+        <w:numPr>
+          <w:ilvl w:val="1"/>
+          <w:numId w:val="2"/>
+        </w:numPr>
+      </w:pPr>
+      <w:r>
+        <w:t>Zadania wynikające z potrzeb bieżących:</w:t>
+      </w:r>
+    </w:p>
+    <w:p>
+      <w:pPr>
+        <w:pStyle w:val="Akapitzlist"/>
+        <w:numPr>
+          <w:ilvl w:val="2"/>
+          <w:numId w:val="2"/>
+        </w:numPr>
+      </w:pPr>
+      <w:r>
+        <w:t>Wyłączanie i włączanie maszyn</w:t>
+      </w:r>
+    </w:p>
+    <w:p>
+      <w:pPr>
+        <w:pStyle w:val="Akapitzlist"/>
+        <w:numPr>
+          <w:ilvl w:val="2"/>
+          <w:numId w:val="2"/>
+        </w:numPr>
+      </w:pPr>
+      <w:r>
+        <w:t>Konfigurowanie usług na bieżąco</w:t>
+      </w:r>
+    </w:p>
+    <w:p>
+      <w:pPr>
+        <w:pStyle w:val="Akapitzlist"/>
+        <w:numPr>
+          <w:ilvl w:val="2"/>
+          <w:numId w:val="2"/>
+        </w:numPr>
+      </w:pPr>
+      <w:r>
+        <w:t>Usuwanie awarii</w:t>
+      </w:r>
+    </w:p>
+    <w:p>
+      <w:pPr>
+        <w:pStyle w:val="Akapitzlist"/>
+        <w:numPr>
+          <w:ilvl w:val="1"/>
+          <w:numId w:val="2"/>
+        </w:numPr>
+      </w:pPr>
+      <w:r>
+        <w:t>Usuwanie awarii:</w:t>
+      </w:r>
+    </w:p>
+    <w:p>
+      <w:pPr>
+        <w:pStyle w:val="Akapitzlist"/>
+        <w:numPr>
+          <w:ilvl w:val="2"/>
+          <w:numId w:val="2"/>
+        </w:numPr>
+      </w:pPr>
+      <w:r>
+        <w:t>Sprzętowych</w:t>
+      </w:r>
+    </w:p>
+    <w:p>
+      <w:pPr>
+        <w:pStyle w:val="Akapitzlist"/>
+        <w:numPr>
+          <w:ilvl w:val="2"/>
+          <w:numId w:val="2"/>
+        </w:numPr>
+      </w:pPr>
+      <w:r>
+        <w:t>Zdiagnozowanie poważniejszych awarii przed oddaniem do serwisu</w:t>
+      </w:r>
+    </w:p>
+    <w:p>
+      <w:pPr>
+        <w:pStyle w:val="Akapitzlist"/>
+        <w:numPr>
+          <w:ilvl w:val="2"/>
+          <w:numId w:val="2"/>
+        </w:numPr>
+      </w:pPr>
+      <w:r>
+        <w:t>Rekonstrukcja systemu plików – odzyskiwanie utraconych danych</w:t>
+      </w:r>
+    </w:p>
+    <w:p>
+      <w:pPr>
+        <w:pStyle w:val="Akapitzlist"/>
+        <w:numPr>
+          <w:ilvl w:val="1"/>
+          <w:numId w:val="2"/>
+        </w:numPr>
+      </w:pPr>
+      <w:r>
+        <w:t>Działania w ramach ochrony systemu:</w:t>
+      </w:r>
+    </w:p>
+    <w:p>
+      <w:pPr>
+        <w:pStyle w:val="Akapitzlist"/>
+        <w:numPr>
+          <w:ilvl w:val="2"/>
+          <w:numId w:val="2"/>
+        </w:numPr>
+      </w:pPr>
+      <w:r>
+        <w:t>Zarządzanie hasłami – ustalanie polityki haseł (długość, składnia)</w:t>
+      </w:r>
+    </w:p>
+    <w:p>
+      <w:pPr>
+        <w:pStyle w:val="Akapitzlist"/>
+        <w:numPr>
+          <w:ilvl w:val="2"/>
+          <w:numId w:val="2"/>
+        </w:numPr>
+      </w:pPr>
+      <w:r>
+        <w:t>Ochrona plików systemowych</w:t>
+      </w:r>
+    </w:p>
+    <w:p>
+      <w:pPr>
+        <w:pStyle w:val="Akapitzlist"/>
+        <w:numPr>
+          <w:ilvl w:val="2"/>
+          <w:numId w:val="2"/>
+        </w:numPr>
+      </w:pPr>
+      <w:r>
+        <w:t>Ochrona przed złośliwym oprogramowaniem – firewall, antywirus</w:t>
+      </w:r>
+    </w:p>
+    <w:p>
+      <w:pPr>
+        <w:pStyle w:val="Akapitzlist"/>
+        <w:numPr>
+          <w:ilvl w:val="1"/>
+          <w:numId w:val="2"/>
+        </w:numPr>
+      </w:pPr>
+      <w:r>
+        <w:t>Inne zadania:</w:t>
+      </w:r>
+    </w:p>
+    <w:p>
+      <w:pPr>
+        <w:pStyle w:val="Akapitzlist"/>
+        <w:numPr>
+          <w:ilvl w:val="2"/>
+          <w:numId w:val="2"/>
+        </w:numPr>
+      </w:pPr>
+      <w:r>
+        <w:t xml:space="preserve">Współpraca z webmasterem – instalowanie </w:t>
+      </w:r>
+      <w:proofErr w:type="gramStart"/>
+      <w:r>
+        <w:t>np..</w:t>
+      </w:r>
+      <w:proofErr w:type="gramEnd"/>
+      <w:r>
+        <w:t xml:space="preserve"> konkretnej wersji PHP</w:t>
+      </w:r>
+    </w:p>
+    <w:p>
+      <w:pPr>
+        <w:pStyle w:val="Akapitzlist"/>
+        <w:numPr>
+          <w:ilvl w:val="2"/>
+          <w:numId w:val="2"/>
+        </w:numPr>
+      </w:pPr>
+      <w:r>
+        <w:t>Współpraca z działem bezpieczeństwa -VPN</w:t>
+      </w:r>
+      <w:r>
+        <w:t>, kontrola przepływu w sieci</w:t>
+      </w:r>
+    </w:p>
+    <w:p>
+      <w:pPr>
+        <w:pStyle w:val="Akapitzlist"/>
+        <w:numPr>
+          <w:ilvl w:val="2"/>
+          <w:numId w:val="2"/>
+        </w:numPr>
+      </w:pPr>
+      <w:r>
+        <w:t>Współudział w przetargach i zakupach urządzeń sieciowych</w:t>
+      </w:r>
+    </w:p>
+    <w:p>
+      <w:pPr>
+        <w:pStyle w:val="Akapitzlist"/>
+        <w:numPr>
+          <w:ilvl w:val="2"/>
+          <w:numId w:val="2"/>
+        </w:numPr>
+      </w:pPr>
+      <w:r>
+        <w:t>Kontakt z firmami gwarancyjnymi</w:t>
+      </w:r>
+    </w:p>
+    <w:p>
+      <w:pPr>
+        <w:pStyle w:val="Akapitzlist"/>
+        <w:numPr>
+          <w:ilvl w:val="2"/>
+          <w:numId w:val="2"/>
+        </w:numPr>
+      </w:pPr>
+      <w:r>
+        <w:t>Kontrola legalności zainstalowanych systemów operacyjnych i innego oprogramowania</w:t>
+      </w:r>
+    </w:p>
+    <w:p>
+      <w:r>
+        <w:lastRenderedPageBreak/>
+        <w:t>Lekcja</w:t>
+      </w:r>
+    </w:p>
+    <w:p>
+      <w:r>
+        <w:t>Temat:</w:t>
+      </w:r>
+      <w:r>
+        <w:tab/>
+      </w:r>
+      <w:r>
+        <w:t>Korzystanie z usług sieciowych</w:t>
+      </w:r>
+    </w:p>
+    <w:p>
+      <w:pPr>
+        <w:pStyle w:val="Akapitzlist"/>
+        <w:numPr>
+          <w:ilvl w:val="0"/>
+          <w:numId w:val="3"/>
+        </w:numPr>
+      </w:pPr>
+      <w:r>
+        <w:t>Pojęcie usług sieciowych:</w:t>
+      </w:r>
+    </w:p>
+    <w:p>
+      <w:pPr>
+        <w:pStyle w:val="Akapitzlist"/>
+        <w:numPr>
+          <w:ilvl w:val="1"/>
+          <w:numId w:val="3"/>
+        </w:numPr>
+      </w:pPr>
+      <w:r>
+        <w:t>http: 80</w:t>
+      </w:r>
+    </w:p>
+    <w:p>
+      <w:pPr>
+        <w:pStyle w:val="Akapitzlist"/>
+        <w:numPr>
+          <w:ilvl w:val="1"/>
+          <w:numId w:val="3"/>
+        </w:numPr>
+      </w:pPr>
+      <w:r>
+        <w:t>https: 443</w:t>
+      </w:r>
+    </w:p>
+    <w:p>
+      <w:pPr>
+        <w:pStyle w:val="Akapitzlist"/>
+        <w:numPr>
+          <w:ilvl w:val="1"/>
+          <w:numId w:val="3"/>
+        </w:numPr>
+      </w:pPr>
+      <w:r>
+        <w:t>usługa sieciowa jest to mechanizm udostępniający proces serwera na konkretnym porcie</w:t>
+      </w:r>
+    </w:p>
+    <w:p>
+      <w:pPr>
+        <w:pStyle w:val="Akapitzlist"/>
+        <w:numPr>
+          <w:ilvl w:val="1"/>
+          <w:numId w:val="3"/>
+        </w:numPr>
+      </w:pPr>
+      <w:r>
+        <w:t>2^16 portów</w:t>
+      </w:r>
+    </w:p>
+    <w:p>
+      <w:pPr>
+        <w:pStyle w:val="Akapitzlist"/>
+        <w:numPr>
+          <w:ilvl w:val="1"/>
+          <w:numId w:val="3"/>
+        </w:numPr>
+      </w:pPr>
+      <w:r>
+        <w:t>Do 1023 takie bardzo znane</w:t>
+      </w:r>
+    </w:p>
+    <w:p>
+      <w:pPr>
+        <w:pStyle w:val="Akapitzlist"/>
+        <w:numPr>
+          <w:ilvl w:val="1"/>
+          <w:numId w:val="3"/>
+        </w:numPr>
+      </w:pPr>
+      <w:r>
+        <w:t xml:space="preserve">Porty bardzo wysokie </w:t>
+      </w:r>
       <w:bookmarkStart w:id="0" w:name="_GoBack"/>
       <w:bookmarkEnd w:id="0"/>
     </w:p>
@@ -670,451 +1866,144 @@
         <w:pStyle w:val="Akapitzlist"/>
         <w:numPr>
           <w:ilvl w:val="1"/>
-          <w:numId w:val="2"/>
-        </w:numPr>
-        <w:rPr>
-          <w:lang w:val="en-US"/>
-        </w:rPr>
-      </w:pPr>
-      <w:r>
-        <w:rPr>
-          <w:lang w:val="en-US"/>
-        </w:rPr>
-        <w:t>Windows server 2008 – Vista:</w:t>
-      </w:r>
-    </w:p>
-    <w:p>
-      <w:pPr>
-        <w:pStyle w:val="Akapitzlist"/>
-        <w:numPr>
-          <w:ilvl w:val="2"/>
-          <w:numId w:val="2"/>
-        </w:numPr>
-        <w:rPr>
-          <w:lang w:val="en-US"/>
-        </w:rPr>
-      </w:pPr>
-      <w:r>
-        <w:rPr>
-          <w:lang w:val="en-US"/>
-        </w:rPr>
-        <w:t xml:space="preserve">Role I </w:t>
+          <w:numId w:val="3"/>
+        </w:numPr>
+      </w:pPr>
+      <w:r>
+        <w:t>Z punktu widzenia użytkownika sieć komputerowa umożliwia prawidłowe funkcjonowanie aplikacji sieciowych. Każda z aplikacji korzysta z protokołu wymiany danych z inną aplikacją</w:t>
+      </w:r>
+      <w:r>
+        <w:t xml:space="preserve"> </w:t>
+      </w:r>
+      <w:r>
+        <w:t>sieciowa, zlokalizowaną po stronie zdalnej. Protokół aplikacji okre</w:t>
+      </w:r>
+      <w:r>
+        <w:t>ś</w:t>
+      </w:r>
+      <w:r>
+        <w:t>la sposób wymiany informacji między procesami w od</w:t>
+      </w:r>
+      <w:r>
+        <w:t>l</w:t>
+      </w:r>
+      <w:r>
+        <w:t>egły</w:t>
+      </w:r>
+      <w:r>
+        <w:t>c</w:t>
+      </w:r>
+      <w:r>
+        <w:t>h hostach, a w szczególności składnię wiadomości, scenariusze wymiany, wiadomości, spo</w:t>
+      </w:r>
+      <w:r>
+        <w:t>s</w:t>
+      </w:r>
+      <w:r>
+        <w:t>ób kodowania, szyfrowania (jeśli wymagane). Jeśli aplika</w:t>
+      </w:r>
+      <w:r>
+        <w:t>c</w:t>
+      </w:r>
+      <w:r>
+        <w:t xml:space="preserve">ja nie korzysta z protokołu transportowego </w:t>
+      </w:r>
+      <w:r>
+        <w:t>T</w:t>
+      </w:r>
+      <w:r>
+        <w:t>CP konieczna jest także re</w:t>
+      </w:r>
+      <w:r>
+        <w:t>alizacja sterowania przepływem oraz zapewnienie niezawodności transmisji.</w:t>
+      </w:r>
+    </w:p>
+    <w:p>
+      <w:pPr>
+        <w:pStyle w:val="Akapitzlist"/>
+        <w:numPr>
+          <w:ilvl w:val="1"/>
+          <w:numId w:val="3"/>
+        </w:numPr>
+      </w:pPr>
+      <w:r>
+        <w:t>Protokoły aplikacji można podzielić na dwie grupy:</w:t>
+      </w:r>
+    </w:p>
+    <w:p>
+      <w:pPr>
+        <w:pStyle w:val="Akapitzlist"/>
+        <w:numPr>
+          <w:ilvl w:val="2"/>
+          <w:numId w:val="3"/>
+        </w:numPr>
+      </w:pPr>
+      <w:r>
+        <w:t xml:space="preserve">Protokoły standardowe, dobrze znane i </w:t>
       </w:r>
       <w:proofErr w:type="spellStart"/>
       <w:r>
-        <w:rPr>
-          <w:lang w:val="en-US"/>
-        </w:rPr>
-        <w:t>funkcje</w:t>
+        <w:t>zestandarozywane</w:t>
       </w:r>
       <w:proofErr w:type="spellEnd"/>
-    </w:p>
-    <w:p>
-      <w:pPr>
-        <w:pStyle w:val="Akapitzlist"/>
-        <w:numPr>
-          <w:ilvl w:val="2"/>
-          <w:numId w:val="2"/>
-        </w:numPr>
-      </w:pPr>
-      <w:r>
-        <w:t xml:space="preserve">Wersja </w:t>
-      </w:r>
-      <w:proofErr w:type="spellStart"/>
-      <w:r>
-        <w:t>core</w:t>
-      </w:r>
-      <w:proofErr w:type="spellEnd"/>
-      <w:r>
-        <w:t xml:space="preserve"> – domyślnie bez </w:t>
-      </w:r>
-      <w:r>
-        <w:t>środowiska graficznego</w:t>
-      </w:r>
-    </w:p>
-    <w:p>
-      <w:pPr>
-        <w:pStyle w:val="Akapitzlist"/>
-        <w:numPr>
-          <w:ilvl w:val="2"/>
-          <w:numId w:val="2"/>
-        </w:numPr>
-      </w:pPr>
-      <w:r>
-        <w:t>Zmniejszone jądro systemu</w:t>
-      </w:r>
-    </w:p>
-    <w:p>
-      <w:pPr>
-        <w:pStyle w:val="Akapitzlist"/>
-        <w:numPr>
-          <w:ilvl w:val="2"/>
-          <w:numId w:val="2"/>
-        </w:numPr>
-      </w:pPr>
-      <w:r>
-        <w:t>Menadżer okien przeniesiony z jądra</w:t>
-      </w:r>
-    </w:p>
-    <w:p>
-      <w:pPr>
-        <w:pStyle w:val="Akapitzlist"/>
-        <w:numPr>
-          <w:ilvl w:val="2"/>
-          <w:numId w:val="2"/>
-        </w:numPr>
-      </w:pPr>
-      <w:r>
-        <w:t>Power Shell</w:t>
-      </w:r>
-    </w:p>
-    <w:p>
-      <w:pPr>
-        <w:pStyle w:val="Akapitzlist"/>
-        <w:numPr>
-          <w:ilvl w:val="1"/>
-          <w:numId w:val="2"/>
-        </w:numPr>
-      </w:pPr>
-      <w:r>
-        <w:t xml:space="preserve">Windows </w:t>
-      </w:r>
-      <w:proofErr w:type="spellStart"/>
-      <w:r>
-        <w:t>server</w:t>
-      </w:r>
-      <w:proofErr w:type="spellEnd"/>
-      <w:r>
-        <w:t xml:space="preserve"> 2008 r2 – </w:t>
-      </w:r>
-      <w:proofErr w:type="spellStart"/>
-      <w:r>
-        <w:t>windows</w:t>
-      </w:r>
-      <w:proofErr w:type="spellEnd"/>
-      <w:r>
-        <w:t xml:space="preserve"> 7</w:t>
-      </w:r>
-    </w:p>
-    <w:p>
-      <w:pPr>
-        <w:pStyle w:val="Akapitzlist"/>
-        <w:numPr>
-          <w:ilvl w:val="1"/>
-          <w:numId w:val="2"/>
-        </w:numPr>
-      </w:pPr>
-      <w:r>
-        <w:t xml:space="preserve">Windows </w:t>
-      </w:r>
-      <w:proofErr w:type="spellStart"/>
-      <w:r>
-        <w:t>server</w:t>
-      </w:r>
-      <w:proofErr w:type="spellEnd"/>
-      <w:r>
-        <w:t xml:space="preserve"> 2012 – </w:t>
-      </w:r>
-      <w:proofErr w:type="spellStart"/>
-      <w:r>
-        <w:t>windows</w:t>
-      </w:r>
-      <w:proofErr w:type="spellEnd"/>
-      <w:r>
-        <w:t xml:space="preserve"> 8:</w:t>
-      </w:r>
-    </w:p>
-    <w:p>
-      <w:pPr>
-        <w:pStyle w:val="Akapitzlist"/>
-        <w:numPr>
-          <w:ilvl w:val="2"/>
-          <w:numId w:val="2"/>
-        </w:numPr>
-      </w:pPr>
-      <w:r>
-        <w:t xml:space="preserve">Nie wspiera </w:t>
-      </w:r>
-      <w:proofErr w:type="spellStart"/>
-      <w:r>
-        <w:t>Intanium</w:t>
-      </w:r>
-      <w:proofErr w:type="spellEnd"/>
-    </w:p>
-    <w:p>
-      <w:pPr>
-        <w:pStyle w:val="Akapitzlist"/>
-        <w:numPr>
-          <w:ilvl w:val="2"/>
-          <w:numId w:val="2"/>
-        </w:numPr>
-      </w:pPr>
-      <w:r>
-        <w:t>Miał 4 edycje</w:t>
-      </w:r>
-    </w:p>
-    <w:p>
-      <w:pPr>
-        <w:pStyle w:val="Akapitzlist"/>
-        <w:numPr>
-          <w:ilvl w:val="1"/>
-          <w:numId w:val="2"/>
-        </w:numPr>
-      </w:pPr>
-      <w:r>
-        <w:t xml:space="preserve">Windows 2012 R2 – </w:t>
-      </w:r>
-      <w:proofErr w:type="spellStart"/>
-      <w:r>
-        <w:t>windows</w:t>
-      </w:r>
-      <w:proofErr w:type="spellEnd"/>
-      <w:r>
-        <w:t xml:space="preserve"> 8.1:</w:t>
-      </w:r>
-    </w:p>
-    <w:p>
-      <w:pPr>
-        <w:pStyle w:val="Akapitzlist"/>
-        <w:numPr>
-          <w:ilvl w:val="2"/>
-          <w:numId w:val="2"/>
-        </w:numPr>
-      </w:pPr>
-      <w:r>
-        <w:t>Hyper-V</w:t>
-      </w:r>
-    </w:p>
-    <w:p>
-      <w:pPr>
-        <w:pStyle w:val="Akapitzlist"/>
-        <w:numPr>
-          <w:ilvl w:val="2"/>
-          <w:numId w:val="2"/>
-        </w:numPr>
-      </w:pPr>
-      <w:r>
-        <w:t xml:space="preserve">Możliwość doinstalowania graficzny do </w:t>
-      </w:r>
-      <w:proofErr w:type="spellStart"/>
-      <w:r>
-        <w:t>core’a</w:t>
-      </w:r>
-      <w:proofErr w:type="spellEnd"/>
-    </w:p>
-    <w:p>
-      <w:pPr>
-        <w:pStyle w:val="Akapitzlist"/>
-        <w:numPr>
-          <w:ilvl w:val="2"/>
-          <w:numId w:val="2"/>
-        </w:numPr>
-      </w:pPr>
-      <w:r>
-        <w:t xml:space="preserve">Rozszerzono Power </w:t>
-      </w:r>
-      <w:proofErr w:type="spellStart"/>
-      <w:r>
-        <w:t>Shell’a</w:t>
-      </w:r>
-      <w:proofErr w:type="spellEnd"/>
-    </w:p>
-    <w:p>
-      <w:pPr>
-        <w:pStyle w:val="Akapitzlist"/>
-        <w:numPr>
-          <w:ilvl w:val="2"/>
-          <w:numId w:val="2"/>
-        </w:numPr>
-      </w:pPr>
-      <w:r>
-        <w:t>Współpraca z Office 365</w:t>
-      </w:r>
-    </w:p>
-    <w:p>
-      <w:pPr>
-        <w:pStyle w:val="Akapitzlist"/>
-        <w:numPr>
-          <w:ilvl w:val="1"/>
-          <w:numId w:val="2"/>
-        </w:numPr>
-      </w:pPr>
-      <w:r>
-        <w:t xml:space="preserve">Windows </w:t>
-      </w:r>
-      <w:proofErr w:type="spellStart"/>
-      <w:r>
-        <w:t>server</w:t>
-      </w:r>
-      <w:proofErr w:type="spellEnd"/>
-      <w:r>
-        <w:t xml:space="preserve"> 2016 – Windows 10 Pro:</w:t>
-      </w:r>
-    </w:p>
-    <w:p>
-      <w:pPr>
-        <w:pStyle w:val="Akapitzlist"/>
-        <w:numPr>
-          <w:ilvl w:val="1"/>
-          <w:numId w:val="2"/>
-        </w:numPr>
-      </w:pPr>
-      <w:r>
-        <w:t xml:space="preserve">UNIX /Linux (unix zgodny z </w:t>
-      </w:r>
-      <w:proofErr w:type="spellStart"/>
-      <w:r>
-        <w:t>posix</w:t>
-      </w:r>
-      <w:proofErr w:type="spellEnd"/>
-      <w:r>
-        <w:t xml:space="preserve"> a </w:t>
-      </w:r>
-      <w:proofErr w:type="spellStart"/>
-      <w:r>
-        <w:t>linux</w:t>
-      </w:r>
-      <w:proofErr w:type="spellEnd"/>
-      <w:r>
-        <w:t xml:space="preserve"> niekoniecznie):</w:t>
-      </w:r>
-    </w:p>
-    <w:p>
-      <w:pPr>
-        <w:pStyle w:val="Akapitzlist"/>
-        <w:numPr>
-          <w:ilvl w:val="2"/>
-          <w:numId w:val="2"/>
-        </w:numPr>
-        <w:rPr>
-          <w:lang w:val="de-DE"/>
-        </w:rPr>
-      </w:pPr>
-      <w:proofErr w:type="spellStart"/>
-      <w:r>
-        <w:rPr>
-          <w:lang w:val="de-DE"/>
-        </w:rPr>
-        <w:t>R</w:t>
-      </w:r>
-      <w:r>
-        <w:rPr>
-          <w:lang w:val="de-DE"/>
-        </w:rPr>
-        <w:t>ed</w:t>
-      </w:r>
-      <w:proofErr w:type="spellEnd"/>
-      <w:r>
-        <w:rPr>
-          <w:lang w:val="de-DE"/>
-        </w:rPr>
-        <w:t xml:space="preserve"> Hat Enterprise Linux </w:t>
-      </w:r>
-      <w:r>
-        <w:rPr>
-          <w:lang w:val="de-DE"/>
-        </w:rPr>
-        <w:t>–</w:t>
-      </w:r>
-      <w:r>
-        <w:rPr>
-          <w:lang w:val="de-DE"/>
-        </w:rPr>
-        <w:t xml:space="preserve"> R</w:t>
-      </w:r>
-      <w:r>
-        <w:rPr>
-          <w:lang w:val="de-DE"/>
-        </w:rPr>
-        <w:t>HEL 7.5</w:t>
-      </w:r>
-    </w:p>
-    <w:p>
-      <w:pPr>
-        <w:pStyle w:val="Akapitzlist"/>
-        <w:numPr>
-          <w:ilvl w:val="2"/>
-          <w:numId w:val="2"/>
-        </w:numPr>
-        <w:rPr>
-          <w:lang w:val="en-US"/>
-        </w:rPr>
-      </w:pPr>
-      <w:r>
-        <w:rPr>
-          <w:lang w:val="en-US"/>
-        </w:rPr>
-        <w:t xml:space="preserve">S.U.S.E. </w:t>
-      </w:r>
-      <w:proofErr w:type="spellStart"/>
-      <w:r>
-        <w:rPr>
-          <w:lang w:val="en-US"/>
-        </w:rPr>
-        <w:t>linux</w:t>
-      </w:r>
-      <w:proofErr w:type="spellEnd"/>
-      <w:r>
-        <w:rPr>
-          <w:lang w:val="en-US"/>
-        </w:rPr>
-        <w:t xml:space="preserve"> </w:t>
-      </w:r>
-      <w:proofErr w:type="spellStart"/>
-      <w:r>
-        <w:rPr>
-          <w:lang w:val="en-US"/>
-        </w:rPr>
-        <w:t>enterprice</w:t>
-      </w:r>
-      <w:proofErr w:type="spellEnd"/>
-      <w:r>
-        <w:rPr>
-          <w:lang w:val="en-US"/>
-        </w:rPr>
-        <w:t xml:space="preserve"> server (SLES):</w:t>
-      </w:r>
-    </w:p>
-    <w:p>
-      <w:pPr>
-        <w:pStyle w:val="Akapitzlist"/>
-        <w:numPr>
-          <w:ilvl w:val="3"/>
-          <w:numId w:val="2"/>
-        </w:numPr>
-      </w:pPr>
-      <w:r>
-        <w:t>Połączyli się z Novell N</w:t>
-      </w:r>
-      <w:r>
-        <w:t>etware</w:t>
-      </w:r>
-    </w:p>
-    <w:p>
-      <w:pPr>
-        <w:pStyle w:val="Akapitzlist"/>
-        <w:numPr>
-          <w:ilvl w:val="2"/>
-          <w:numId w:val="2"/>
-        </w:numPr>
-      </w:pPr>
-    </w:p>
-    <w:p>
-      <w:pPr>
-        <w:pStyle w:val="Akapitzlist"/>
-        <w:ind w:left="2160"/>
-      </w:pPr>
+      <w:r>
+        <w:t xml:space="preserve"> w dokumentach RFC</w:t>
+      </w:r>
+    </w:p>
+    <w:p>
+      <w:pPr>
+        <w:pStyle w:val="Akapitzlist"/>
+        <w:numPr>
+          <w:ilvl w:val="2"/>
+          <w:numId w:val="3"/>
+        </w:numPr>
+      </w:pPr>
+      <w:r>
+        <w:t xml:space="preserve">Protokoły autorskie – zwykle implementowane przez jednego </w:t>
+      </w:r>
+      <w:proofErr w:type="gramStart"/>
+      <w:r>
+        <w:t>producenta</w:t>
+      </w:r>
+      <w:proofErr w:type="gramEnd"/>
+      <w:r>
+        <w:t xml:space="preserve"> który nie publikuje specyfikacji protokołu</w:t>
+      </w:r>
     </w:p>
     <w:p>
       <w:pPr>
         <w:pStyle w:val="Akapitzlist"/>
         <w:numPr>
           <w:ilvl w:val="0"/>
-          <w:numId w:val="2"/>
-        </w:numPr>
-      </w:pPr>
-      <w:r>
-        <w:t>Zadania administratora sieci komputerowych</w:t>
+          <w:numId w:val="3"/>
+        </w:numPr>
+      </w:pPr>
+      <w:r>
+        <w:t>Serwis stron www</w:t>
+      </w:r>
+    </w:p>
+    <w:p>
+      <w:pPr>
+        <w:pStyle w:val="Akapitzlist"/>
+        <w:numPr>
+          <w:ilvl w:val="0"/>
+          <w:numId w:val="3"/>
+        </w:numPr>
+      </w:pPr>
+      <w:r>
+        <w:t>Usługi transferu plików</w:t>
+      </w:r>
+    </w:p>
+    <w:p>
+      <w:pPr>
+        <w:pStyle w:val="Akapitzlist"/>
+        <w:numPr>
+          <w:ilvl w:val="0"/>
+          <w:numId w:val="3"/>
+        </w:numPr>
+      </w:pPr>
+      <w:r>
+        <w:t>Poczta elektroniczna</w:t>
       </w:r>
     </w:p>
     <w:sectPr>
@@ -1307,11 +2196,103 @@
       </w:pPr>
     </w:lvl>
   </w:abstractNum>
+  <w:abstractNum w:abstractNumId="2" w15:restartNumberingAfterBreak="0">
+    <w:nsid w:val="4C190E20"/>
+    <w:multiLevelType w:val="hybridMultilevel"/>
+    <w:tmpl w:val="3A765134"/>
+    <w:lvl w:ilvl="0" w:tplc="0415000F">
+      <w:start w:val="1"/>
+      <w:numFmt w:val="decimal"/>
+      <w:lvlText w:val="%1."/>
+      <w:lvlJc w:val="left"/>
+      <w:pPr>
+        <w:ind w:left="720" w:hanging="360"/>
+      </w:pPr>
+      <w:rPr>
+        <w:rFonts w:hint="default"/>
+      </w:rPr>
+    </w:lvl>
+    <w:lvl w:ilvl="1" w:tplc="04150019">
+      <w:start w:val="1"/>
+      <w:numFmt w:val="lowerLetter"/>
+      <w:lvlText w:val="%2."/>
+      <w:lvlJc w:val="left"/>
+      <w:pPr>
+        <w:ind w:left="1440" w:hanging="360"/>
+      </w:pPr>
+    </w:lvl>
+    <w:lvl w:ilvl="2" w:tplc="0415001B">
+      <w:start w:val="1"/>
+      <w:numFmt w:val="lowerRoman"/>
+      <w:lvlText w:val="%3."/>
+      <w:lvlJc w:val="right"/>
+      <w:pPr>
+        <w:ind w:left="2160" w:hanging="180"/>
+      </w:pPr>
+    </w:lvl>
+    <w:lvl w:ilvl="3" w:tplc="0415000F" w:tentative="1">
+      <w:start w:val="1"/>
+      <w:numFmt w:val="decimal"/>
+      <w:lvlText w:val="%4."/>
+      <w:lvlJc w:val="left"/>
+      <w:pPr>
+        <w:ind w:left="2880" w:hanging="360"/>
+      </w:pPr>
+    </w:lvl>
+    <w:lvl w:ilvl="4" w:tplc="04150019" w:tentative="1">
+      <w:start w:val="1"/>
+      <w:numFmt w:val="lowerLetter"/>
+      <w:lvlText w:val="%5."/>
+      <w:lvlJc w:val="left"/>
+      <w:pPr>
+        <w:ind w:left="3600" w:hanging="360"/>
+      </w:pPr>
+    </w:lvl>
+    <w:lvl w:ilvl="5" w:tplc="0415001B" w:tentative="1">
+      <w:start w:val="1"/>
+      <w:numFmt w:val="lowerRoman"/>
+      <w:lvlText w:val="%6."/>
+      <w:lvlJc w:val="right"/>
+      <w:pPr>
+        <w:ind w:left="4320" w:hanging="180"/>
+      </w:pPr>
+    </w:lvl>
+    <w:lvl w:ilvl="6" w:tplc="0415000F" w:tentative="1">
+      <w:start w:val="1"/>
+      <w:numFmt w:val="decimal"/>
+      <w:lvlText w:val="%7."/>
+      <w:lvlJc w:val="left"/>
+      <w:pPr>
+        <w:ind w:left="5040" w:hanging="360"/>
+      </w:pPr>
+    </w:lvl>
+    <w:lvl w:ilvl="7" w:tplc="04150019" w:tentative="1">
+      <w:start w:val="1"/>
+      <w:numFmt w:val="lowerLetter"/>
+      <w:lvlText w:val="%8."/>
+      <w:lvlJc w:val="left"/>
+      <w:pPr>
+        <w:ind w:left="5760" w:hanging="360"/>
+      </w:pPr>
+    </w:lvl>
+    <w:lvl w:ilvl="8" w:tplc="0415001B" w:tentative="1">
+      <w:start w:val="1"/>
+      <w:numFmt w:val="lowerRoman"/>
+      <w:lvlText w:val="%9."/>
+      <w:lvlJc w:val="right"/>
+      <w:pPr>
+        <w:ind w:left="6480" w:hanging="180"/>
+      </w:pPr>
+    </w:lvl>
+  </w:abstractNum>
   <w:num w:numId="1">
     <w:abstractNumId w:val="0"/>
   </w:num>
   <w:num w:numId="2">
     <w:abstractNumId w:val="1"/>
+  </w:num>
+  <w:num w:numId="3">
+    <w:abstractNumId w:val="2"/>
   </w:num>
 </w:numbering>
 </file>

--- a/Notatki/klasa 2/Sieci komputerowe.docx
+++ b/Notatki/klasa 2/Sieci komputerowe.docx
@@ -1696,15 +1696,7 @@
         </w:numPr>
       </w:pPr>
       <w:r>
-        <w:t xml:space="preserve">Współpraca z webmasterem – instalowanie </w:t>
-      </w:r>
-      <w:proofErr w:type="gramStart"/>
-      <w:r>
-        <w:t>np..</w:t>
-      </w:r>
-      <w:proofErr w:type="gramEnd"/>
-      <w:r>
-        <w:t xml:space="preserve"> konkretnej wersji PHP</w:t>
+        <w:t>Współpraca z webmasterem – instalowanie np.. konkretnej wersji PHP</w:t>
       </w:r>
     </w:p>
     <w:p>
@@ -1858,153 +1850,545 @@
       <w:r>
         <w:t xml:space="preserve">Porty bardzo wysokie </w:t>
       </w:r>
+    </w:p>
+    <w:p>
+      <w:pPr>
+        <w:pStyle w:val="Akapitzlist"/>
+        <w:numPr>
+          <w:ilvl w:val="1"/>
+          <w:numId w:val="3"/>
+        </w:numPr>
+      </w:pPr>
+      <w:r>
+        <w:t>Z punktu widzenia użytkownika sieć komputerowa umożliwia prawidłowe funkcjonowanie aplikacji sieciowych. Każda z aplikacji korzysta z protokołu wymiany danych z inną aplikacją</w:t>
+      </w:r>
+      <w:r>
+        <w:t xml:space="preserve"> </w:t>
+      </w:r>
+      <w:r>
+        <w:t>sieciowa, zlokalizowaną po stronie zdalnej. Protokół aplikacji okre</w:t>
+      </w:r>
+      <w:r>
+        <w:t>ś</w:t>
+      </w:r>
+      <w:r>
+        <w:t>la sposób wymiany informacji między procesami w od</w:t>
+      </w:r>
+      <w:r>
+        <w:t>l</w:t>
+      </w:r>
+      <w:r>
+        <w:t>egły</w:t>
+      </w:r>
+      <w:r>
+        <w:t>c</w:t>
+      </w:r>
+      <w:r>
+        <w:t>h hostach, a w szczególności składnię wiadomości, scenariusze wymiany, wiadomości, spo</w:t>
+      </w:r>
+      <w:r>
+        <w:t>s</w:t>
+      </w:r>
+      <w:r>
+        <w:t>ób kodowania, szyfrowania (jeśli wymagane). Jeśli aplika</w:t>
+      </w:r>
+      <w:r>
+        <w:t>c</w:t>
+      </w:r>
+      <w:r>
+        <w:t xml:space="preserve">ja nie korzysta z protokołu transportowego </w:t>
+      </w:r>
+      <w:r>
+        <w:t>T</w:t>
+      </w:r>
+      <w:r>
+        <w:t>CP konieczna jest także re</w:t>
+      </w:r>
+      <w:r>
+        <w:t>alizacja sterowania przepływem oraz zapewnienie niezawodności transmisji.</w:t>
+      </w:r>
+    </w:p>
+    <w:p>
+      <w:pPr>
+        <w:pStyle w:val="Akapitzlist"/>
+        <w:numPr>
+          <w:ilvl w:val="1"/>
+          <w:numId w:val="3"/>
+        </w:numPr>
+      </w:pPr>
+      <w:r>
+        <w:t>Protokoły aplikacji można podzielić na dwie grupy:</w:t>
+      </w:r>
+    </w:p>
+    <w:p>
+      <w:pPr>
+        <w:pStyle w:val="Akapitzlist"/>
+        <w:numPr>
+          <w:ilvl w:val="2"/>
+          <w:numId w:val="3"/>
+        </w:numPr>
+      </w:pPr>
+      <w:r>
+        <w:t xml:space="preserve">Protokoły standardowe, dobrze znane i </w:t>
+      </w:r>
+      <w:proofErr w:type="spellStart"/>
+      <w:r>
+        <w:t>zestandarozywane</w:t>
+      </w:r>
+      <w:proofErr w:type="spellEnd"/>
+      <w:r>
+        <w:t xml:space="preserve"> w dokumentach RFC</w:t>
+      </w:r>
+    </w:p>
+    <w:p>
+      <w:pPr>
+        <w:pStyle w:val="Akapitzlist"/>
+        <w:numPr>
+          <w:ilvl w:val="2"/>
+          <w:numId w:val="3"/>
+        </w:numPr>
+      </w:pPr>
+      <w:r>
+        <w:t>Protokoły autorskie – zwykle implementowane przez jednego producenta który nie publikuje specyfikacji protokołu</w:t>
+      </w:r>
+    </w:p>
+    <w:p>
+      <w:pPr>
+        <w:pStyle w:val="Akapitzlist"/>
+        <w:numPr>
+          <w:ilvl w:val="0"/>
+          <w:numId w:val="3"/>
+        </w:numPr>
+      </w:pPr>
+      <w:r>
+        <w:t>Serwis stron www</w:t>
+      </w:r>
+    </w:p>
+    <w:p>
+      <w:pPr>
+        <w:pStyle w:val="Akapitzlist"/>
+        <w:numPr>
+          <w:ilvl w:val="0"/>
+          <w:numId w:val="3"/>
+        </w:numPr>
+      </w:pPr>
+      <w:r>
+        <w:t>Usługi transferu plików</w:t>
+      </w:r>
+    </w:p>
+    <w:p>
+      <w:pPr>
+        <w:pStyle w:val="Akapitzlist"/>
+        <w:numPr>
+          <w:ilvl w:val="0"/>
+          <w:numId w:val="3"/>
+        </w:numPr>
+        <w:pBdr>
+          <w:bottom w:val="single" w:sz="6" w:space="1" w:color="auto"/>
+        </w:pBdr>
+      </w:pPr>
+      <w:r>
+        <w:t>Poczta elektroniczna</w:t>
+      </w:r>
+    </w:p>
+    <w:p>
+      <w:pPr>
+        <w:pStyle w:val="Akapitzlist"/>
+        <w:numPr>
+          <w:ilvl w:val="0"/>
+          <w:numId w:val="4"/>
+        </w:numPr>
+        <w:spacing w:after="120" w:line="256" w:lineRule="auto"/>
+      </w:pPr>
+      <w:r>
+        <w:t>Pojęcie usług sieciowych</w:t>
+      </w:r>
+    </w:p>
+    <w:p>
+      <w:pPr>
+        <w:pStyle w:val="Akapitzlist"/>
+        <w:numPr>
+          <w:ilvl w:val="0"/>
+          <w:numId w:val="4"/>
+        </w:numPr>
+        <w:spacing w:after="120" w:line="256" w:lineRule="auto"/>
+      </w:pPr>
+      <w:r>
+        <w:t>Serwis stron www</w:t>
+      </w:r>
+    </w:p>
+    <w:p>
+      <w:pPr>
+        <w:pStyle w:val="Akapitzlist"/>
+        <w:numPr>
+          <w:ilvl w:val="0"/>
+          <w:numId w:val="4"/>
+        </w:numPr>
+        <w:spacing w:after="120" w:line="256" w:lineRule="auto"/>
+      </w:pPr>
+      <w:r>
+        <w:t>Usługi transferu plików</w:t>
+      </w:r>
+    </w:p>
+    <w:p>
+      <w:pPr>
+        <w:pStyle w:val="Akapitzlist"/>
+        <w:numPr>
+          <w:ilvl w:val="0"/>
+          <w:numId w:val="4"/>
+        </w:numPr>
+        <w:spacing w:after="120" w:line="256" w:lineRule="auto"/>
+      </w:pPr>
+      <w:r>
+        <w:t>Poczta elektroniczna</w:t>
+      </w:r>
+    </w:p>
+    <w:p>
+      <w:pPr>
+        <w:spacing w:after="120"/>
+      </w:pPr>
+      <w:r>
+        <w:t>Ad1</w:t>
+      </w:r>
+    </w:p>
+    <w:p>
+      <w:pPr>
+        <w:spacing w:after="120"/>
+      </w:pPr>
+      <w:r>
+        <w:t>Ilość portów to 2^16</w:t>
+      </w:r>
+    </w:p>
+    <w:p>
+      <w:pPr>
+        <w:spacing w:after="120"/>
+      </w:pPr>
+      <w:r>
+        <w:t>Usługa sieciowa jest to mechanizm udostępniający proces serwera na konkretnym porcie w sieci.</w:t>
+      </w:r>
+    </w:p>
+    <w:p>
+      <w:pPr>
+        <w:spacing w:after="120"/>
+      </w:pPr>
+      <w:r>
+        <w:t>Z punktu widzenia użytkownika, sieć komputerowa umożliwia prawidłowe funkcjonowanie aplikacji sieciowych. Każda z aplikacji korzysta z protokołu wymiany danych z inną aplikacją sieciową, zlokalizowaną po stronie zdalnej. Protokół aplikacji określa sposób wymiany informacji między procesami w odległych hostach, a w szczególności: składnię wiadomości, scenariusze wymiany wiadomości, sposób kodowania, szyfrowania (jeśli wymagane). Jeśli aplikacja nie korzysta z protokołu transportowego TCP, konieczna jest także realizacja sterowania przepływem oraz zapewnienie niezawodności transmisji.</w:t>
+      </w:r>
+    </w:p>
+    <w:p>
+      <w:pPr>
+        <w:spacing w:after="0"/>
+      </w:pPr>
+      <w:r>
+        <w:t>Protokoły aplikacji można podzielić na:</w:t>
+      </w:r>
+    </w:p>
+    <w:p>
+      <w:pPr>
+        <w:pStyle w:val="Akapitzlist"/>
+        <w:numPr>
+          <w:ilvl w:val="0"/>
+          <w:numId w:val="5"/>
+        </w:numPr>
+        <w:spacing w:after="120" w:line="256" w:lineRule="auto"/>
+      </w:pPr>
+      <w:r>
+        <w:t>Protokoły standardowe, dobrze znane i zestandaryzowane w RFC (</w:t>
+      </w:r>
+      <w:proofErr w:type="spellStart"/>
+      <w:r>
+        <w:t>Request</w:t>
+      </w:r>
+      <w:proofErr w:type="spellEnd"/>
+      <w:r>
+        <w:t xml:space="preserve"> For </w:t>
+      </w:r>
+      <w:proofErr w:type="spellStart"/>
+      <w:r>
+        <w:t>Comments</w:t>
+      </w:r>
+      <w:proofErr w:type="spellEnd"/>
+      <w:r>
+        <w:t>)</w:t>
+      </w:r>
+    </w:p>
+    <w:p>
+      <w:pPr>
+        <w:pStyle w:val="Akapitzlist"/>
+        <w:numPr>
+          <w:ilvl w:val="0"/>
+          <w:numId w:val="5"/>
+        </w:numPr>
+        <w:spacing w:after="120" w:line="256" w:lineRule="auto"/>
+      </w:pPr>
+      <w:r>
+        <w:t>Protokoły autorskie, zwykle implementowane przez jednego producenta, który nie publikuje specyfikacji protokołu</w:t>
+      </w:r>
+    </w:p>
+    <w:p>
+      <w:pPr>
+        <w:spacing w:after="120"/>
+      </w:pPr>
+      <w:r>
+        <w:lastRenderedPageBreak/>
+        <w:t>Ad2</w:t>
+      </w:r>
+    </w:p>
+    <w:p>
+      <w:pPr>
+        <w:spacing w:after="120"/>
+      </w:pPr>
+      <w:r>
+        <w:t>Serwis stron www – obsługuje protokół HTTP na porcie 80 oraz HTTPS na 443. Jest to program działający na serwerze obsługujący żądania protokołu aplikacji HTTP i HTTPS. Z serwerem łączy się klient (przeglądarka) aby pobrać wskazaną stronę www. Może korzystać z usług innego równolegle działającego oprogramowania udostępniając wynikowe, dynamicznie utworzone strony www często wzbogacone danymi z baz danych.</w:t>
+      </w:r>
+    </w:p>
+    <w:p>
+      <w:pPr>
+        <w:spacing w:after="120"/>
+      </w:pPr>
+      <w:r>
+        <w:t xml:space="preserve">Serwer WWW - program działający na serwerze, obsługujący żądania protokołu aplikacji HTTP i HTTPS. Z serwerem WWW łączy się, poprzez się, poprzez sieć komputerową, przeglądarka internetowa będąca jego klientem, aby pobrać wskazaną stronę WWW. Protokół http działa domyślnie na porcie 80, a </w:t>
+      </w:r>
+      <w:proofErr w:type="spellStart"/>
+      <w:r>
+        <w:t>https</w:t>
+      </w:r>
+      <w:proofErr w:type="spellEnd"/>
+      <w:r>
+        <w:t xml:space="preserve"> na porcie 443. Serwer WWW może też korzystać z usług innego, równolegle działającego oprogramowania(np. PHP, ASP itp.), udostępniając wynikowe, dynamiczne utworzone strony WWW często wzbogacone danymi z bazy danych.</w:t>
+      </w:r>
+    </w:p>
+    <w:p>
+      <w:pPr>
+        <w:spacing w:after="0"/>
+      </w:pPr>
+      <w:r>
+        <w:t>Serwer może pracować w 3 trybach:</w:t>
+      </w:r>
+    </w:p>
+    <w:p>
+      <w:pPr>
+        <w:pStyle w:val="Akapitzlist"/>
+        <w:numPr>
+          <w:ilvl w:val="0"/>
+          <w:numId w:val="5"/>
+        </w:numPr>
+        <w:spacing w:after="120" w:line="256" w:lineRule="auto"/>
+      </w:pPr>
+      <w:r>
+        <w:t>wysyłanie czystych plików HTML, które po przetworzeniu pobierają niezbędne pliki wskazane w pliku indeksującym</w:t>
+      </w:r>
+    </w:p>
+    <w:p>
+      <w:pPr>
+        <w:pStyle w:val="Akapitzlist"/>
+        <w:numPr>
+          <w:ilvl w:val="0"/>
+          <w:numId w:val="5"/>
+        </w:numPr>
+        <w:spacing w:after="120" w:line="256" w:lineRule="auto"/>
+      </w:pPr>
+      <w:r>
+        <w:t>przetwarzanie skryptów po stronie serwera, plik nie jest od razu wysyłany do klienta, tylko jest kompilowany na serwerze i dopiero wysyłany do klienta</w:t>
+      </w:r>
+    </w:p>
+    <w:p>
+      <w:pPr>
+        <w:pStyle w:val="Akapitzlist"/>
+        <w:numPr>
+          <w:ilvl w:val="0"/>
+          <w:numId w:val="5"/>
+        </w:numPr>
+        <w:spacing w:after="120" w:line="256" w:lineRule="auto"/>
+      </w:pPr>
+      <w:r>
+        <w:t>przetwarzane skrypty komunikujące się z serwerem baz danych - CMS - Content Management system</w:t>
+      </w:r>
+    </w:p>
+    <w:p>
+      <w:pPr>
+        <w:spacing w:after="120"/>
+      </w:pPr>
+      <w:r>
+        <w:t>Ad3</w:t>
+      </w:r>
+    </w:p>
+    <w:p>
+      <w:pPr>
+        <w:spacing w:after="120"/>
+      </w:pPr>
+      <w:r>
+        <w:t xml:space="preserve">Protokół FTP (file transfer </w:t>
+      </w:r>
+      <w:proofErr w:type="spellStart"/>
+      <w:r>
+        <w:t>protocol</w:t>
+      </w:r>
+      <w:proofErr w:type="spellEnd"/>
+      <w:r>
+        <w:t>) przeznaczony jest do transferu plików miedzy hostami. Jest dość nietypowy, ponieważ używa dwóch dwukierunkowych połączeń TCP do poprawnej realizacji zadania. Połączenie sterujące (</w:t>
+      </w:r>
+      <w:proofErr w:type="spellStart"/>
+      <w:r>
+        <w:t>control</w:t>
+      </w:r>
+      <w:proofErr w:type="spellEnd"/>
+      <w:r>
+        <w:t>) zawiązywane jest z serwerem FTP na porcie 21, natomiast połączenie do transmisji danych użytkownika (data) używa portu zależnego od trybu pracy.</w:t>
+      </w:r>
+    </w:p>
+    <w:p>
+      <w:pPr>
+        <w:spacing w:after="120"/>
+      </w:pPr>
+      <w:r>
+        <w:t>W trybie aktywnym host klienta losuje numer lokalnego, wolnego portu N (z puli tzw. portów wysokich, czyli powyżej 1024).</w:t>
+      </w:r>
+    </w:p>
+    <w:p>
+      <w:pPr>
+        <w:spacing w:after="120"/>
+      </w:pPr>
+      <w:r>
+        <w:rPr>
+          <w:noProof/>
+        </w:rPr>
+        <w:drawing>
+          <wp:inline distT="0" distB="0" distL="0" distR="0" wp14:anchorId="056E0731" wp14:editId="5A3AB9C2">
+            <wp:extent cx="2333625" cy="1572895"/>
+            <wp:effectExtent l="0" t="0" r="9525" b="8255"/>
+            <wp:docPr id="4" name="Obraz 4"/>
+            <wp:cNvGraphicFramePr>
+              <a:graphicFrameLocks xmlns:a="http://schemas.openxmlformats.org/drawingml/2006/main" noChangeAspect="1"/>
+            </wp:cNvGraphicFramePr>
+            <a:graphic xmlns:a="http://schemas.openxmlformats.org/drawingml/2006/main">
+              <a:graphicData uri="http://schemas.openxmlformats.org/drawingml/2006/picture">
+                <pic:pic xmlns:pic="http://schemas.openxmlformats.org/drawingml/2006/picture">
+                  <pic:nvPicPr>
+                    <pic:cNvPr id="0" name="Obraz 1"/>
+                    <pic:cNvPicPr>
+                      <a:picLocks noChangeAspect="1" noChangeArrowheads="1"/>
+                    </pic:cNvPicPr>
+                  </pic:nvPicPr>
+                  <pic:blipFill>
+                    <a:blip r:embed="rId5" cstate="print">
+                      <a:extLst>
+                        <a:ext uri="{28A0092B-C50C-407E-A947-70E740481C1C}">
+                          <a14:useLocalDpi xmlns:a14="http://schemas.microsoft.com/office/drawing/2010/main" val="0"/>
+                        </a:ext>
+                      </a:extLst>
+                    </a:blip>
+                    <a:srcRect/>
+                    <a:stretch>
+                      <a:fillRect/>
+                    </a:stretch>
+                  </pic:blipFill>
+                  <pic:spPr bwMode="auto">
+                    <a:xfrm>
+                      <a:off x="0" y="0"/>
+                      <a:ext cx="2333625" cy="1572895"/>
+                    </a:xfrm>
+                    <a:prstGeom prst="rect">
+                      <a:avLst/>
+                    </a:prstGeom>
+                    <a:noFill/>
+                    <a:ln>
+                      <a:noFill/>
+                    </a:ln>
+                  </pic:spPr>
+                </pic:pic>
+              </a:graphicData>
+            </a:graphic>
+          </wp:inline>
+        </w:drawing>
+      </w:r>
+    </w:p>
+    <w:p>
+      <w:pPr>
+        <w:spacing w:after="120"/>
+      </w:pPr>
+      <w:r>
+        <w:t>Pasywny tryb FTP polega na zmianie kierunku komunikacyjnego. Połączenia są otwierane przez klienta. Pierwsze między wysokim a portem 21 serwera. Następnie klient wysyła.</w:t>
+      </w:r>
+    </w:p>
+    <w:p>
+      <w:pPr>
+        <w:spacing w:after="120"/>
+      </w:pPr>
+      <w:r>
+        <w:rPr>
+          <w:noProof/>
+        </w:rPr>
+        <w:lastRenderedPageBreak/>
+        <w:drawing>
+          <wp:inline distT="0" distB="0" distL="0" distR="0" wp14:anchorId="69169C1E" wp14:editId="7EB76D64">
+            <wp:extent cx="2362835" cy="1602105"/>
+            <wp:effectExtent l="0" t="0" r="0" b="0"/>
+            <wp:docPr id="3" name="Obraz 3"/>
+            <wp:cNvGraphicFramePr>
+              <a:graphicFrameLocks xmlns:a="http://schemas.openxmlformats.org/drawingml/2006/main" noChangeAspect="1"/>
+            </wp:cNvGraphicFramePr>
+            <a:graphic xmlns:a="http://schemas.openxmlformats.org/drawingml/2006/main">
+              <a:graphicData uri="http://schemas.openxmlformats.org/drawingml/2006/picture">
+                <pic:pic xmlns:pic="http://schemas.openxmlformats.org/drawingml/2006/picture">
+                  <pic:nvPicPr>
+                    <pic:cNvPr id="0" name="Obraz 3"/>
+                    <pic:cNvPicPr>
+                      <a:picLocks noChangeAspect="1" noChangeArrowheads="1"/>
+                    </pic:cNvPicPr>
+                  </pic:nvPicPr>
+                  <pic:blipFill>
+                    <a:blip r:embed="rId6">
+                      <a:extLst>
+                        <a:ext uri="{28A0092B-C50C-407E-A947-70E740481C1C}">
+                          <a14:useLocalDpi xmlns:a14="http://schemas.microsoft.com/office/drawing/2010/main" val="0"/>
+                        </a:ext>
+                      </a:extLst>
+                    </a:blip>
+                    <a:srcRect/>
+                    <a:stretch>
+                      <a:fillRect/>
+                    </a:stretch>
+                  </pic:blipFill>
+                  <pic:spPr bwMode="auto">
+                    <a:xfrm>
+                      <a:off x="0" y="0"/>
+                      <a:ext cx="2362835" cy="1602105"/>
+                    </a:xfrm>
+                    <a:prstGeom prst="rect">
+                      <a:avLst/>
+                    </a:prstGeom>
+                    <a:noFill/>
+                    <a:ln>
+                      <a:noFill/>
+                    </a:ln>
+                  </pic:spPr>
+                </pic:pic>
+              </a:graphicData>
+            </a:graphic>
+          </wp:inline>
+        </w:drawing>
+      </w:r>
+    </w:p>
+    <w:p>
+      <w:pPr>
+        <w:spacing w:after="120"/>
+      </w:pPr>
+      <w:r>
+        <w:t>serwer otwiera port Y zamiast portu 20 i to serwer czeka na inicjacje ze strony klienta do przesyłania plików. strzałki data są na odwrót i zamiast :20 jest :Y (port wysoki).</w:t>
+      </w:r>
+    </w:p>
+    <w:p>
+      <w:pPr>
+        <w:spacing w:after="120"/>
+      </w:pPr>
+      <w:r>
+        <w:t>w sumie oba polaczenia są inicjowane przez klienta.</w:t>
+      </w:r>
+    </w:p>
+    <w:p>
       <w:bookmarkStart w:id="0" w:name="_GoBack"/>
       <w:bookmarkEnd w:id="0"/>
-    </w:p>
-    <w:p>
-      <w:pPr>
-        <w:pStyle w:val="Akapitzlist"/>
-        <w:numPr>
-          <w:ilvl w:val="1"/>
-          <w:numId w:val="3"/>
-        </w:numPr>
-      </w:pPr>
-      <w:r>
-        <w:t>Z punktu widzenia użytkownika sieć komputerowa umożliwia prawidłowe funkcjonowanie aplikacji sieciowych. Każda z aplikacji korzysta z protokołu wymiany danych z inną aplikacją</w:t>
-      </w:r>
-      <w:r>
-        <w:t xml:space="preserve"> </w:t>
-      </w:r>
-      <w:r>
-        <w:t>sieciowa, zlokalizowaną po stronie zdalnej. Protokół aplikacji okre</w:t>
-      </w:r>
-      <w:r>
-        <w:t>ś</w:t>
-      </w:r>
-      <w:r>
-        <w:t>la sposób wymiany informacji między procesami w od</w:t>
-      </w:r>
-      <w:r>
-        <w:t>l</w:t>
-      </w:r>
-      <w:r>
-        <w:t>egły</w:t>
-      </w:r>
-      <w:r>
-        <w:t>c</w:t>
-      </w:r>
-      <w:r>
-        <w:t>h hostach, a w szczególności składnię wiadomości, scenariusze wymiany, wiadomości, spo</w:t>
-      </w:r>
-      <w:r>
-        <w:t>s</w:t>
-      </w:r>
-      <w:r>
-        <w:t>ób kodowania, szyfrowania (jeśli wymagane). Jeśli aplika</w:t>
-      </w:r>
-      <w:r>
-        <w:t>c</w:t>
-      </w:r>
-      <w:r>
-        <w:t xml:space="preserve">ja nie korzysta z protokołu transportowego </w:t>
-      </w:r>
-      <w:r>
-        <w:t>T</w:t>
-      </w:r>
-      <w:r>
-        <w:t>CP konieczna jest także re</w:t>
-      </w:r>
-      <w:r>
-        <w:t>alizacja sterowania przepływem oraz zapewnienie niezawodności transmisji.</w:t>
-      </w:r>
-    </w:p>
-    <w:p>
-      <w:pPr>
-        <w:pStyle w:val="Akapitzlist"/>
-        <w:numPr>
-          <w:ilvl w:val="1"/>
-          <w:numId w:val="3"/>
-        </w:numPr>
-      </w:pPr>
-      <w:r>
-        <w:t>Protokoły aplikacji można podzielić na dwie grupy:</w:t>
-      </w:r>
-    </w:p>
-    <w:p>
-      <w:pPr>
-        <w:pStyle w:val="Akapitzlist"/>
-        <w:numPr>
-          <w:ilvl w:val="2"/>
-          <w:numId w:val="3"/>
-        </w:numPr>
-      </w:pPr>
-      <w:r>
-        <w:t xml:space="preserve">Protokoły standardowe, dobrze znane i </w:t>
-      </w:r>
-      <w:proofErr w:type="spellStart"/>
-      <w:r>
-        <w:t>zestandarozywane</w:t>
-      </w:r>
-      <w:proofErr w:type="spellEnd"/>
-      <w:r>
-        <w:t xml:space="preserve"> w dokumentach RFC</w:t>
-      </w:r>
-    </w:p>
-    <w:p>
-      <w:pPr>
-        <w:pStyle w:val="Akapitzlist"/>
-        <w:numPr>
-          <w:ilvl w:val="2"/>
-          <w:numId w:val="3"/>
-        </w:numPr>
-      </w:pPr>
-      <w:r>
-        <w:t xml:space="preserve">Protokoły autorskie – zwykle implementowane przez jednego </w:t>
-      </w:r>
-      <w:proofErr w:type="gramStart"/>
-      <w:r>
-        <w:t>producenta</w:t>
-      </w:r>
-      <w:proofErr w:type="gramEnd"/>
-      <w:r>
-        <w:t xml:space="preserve"> który nie publikuje specyfikacji protokołu</w:t>
-      </w:r>
-    </w:p>
-    <w:p>
-      <w:pPr>
-        <w:pStyle w:val="Akapitzlist"/>
-        <w:numPr>
-          <w:ilvl w:val="0"/>
-          <w:numId w:val="3"/>
-        </w:numPr>
-      </w:pPr>
-      <w:r>
-        <w:t>Serwis stron www</w:t>
-      </w:r>
-    </w:p>
-    <w:p>
-      <w:pPr>
-        <w:pStyle w:val="Akapitzlist"/>
-        <w:numPr>
-          <w:ilvl w:val="0"/>
-          <w:numId w:val="3"/>
-        </w:numPr>
-      </w:pPr>
-      <w:r>
-        <w:t>Usługi transferu plików</w:t>
-      </w:r>
-    </w:p>
-    <w:p>
-      <w:pPr>
-        <w:pStyle w:val="Akapitzlist"/>
-        <w:numPr>
-          <w:ilvl w:val="0"/>
-          <w:numId w:val="3"/>
-        </w:numPr>
-      </w:pPr>
-      <w:r>
-        <w:t>Poczta elektroniczna</w:t>
-      </w:r>
     </w:p>
     <w:sectPr>
       <w:pgSz w:w="11906" w:h="16838"/>
@@ -2108,6 +2492,118 @@
     </w:lvl>
   </w:abstractNum>
   <w:abstractNum w:abstractNumId="1" w15:restartNumberingAfterBreak="0">
+    <w:nsid w:val="1C5B0B8A"/>
+    <w:multiLevelType w:val="hybridMultilevel"/>
+    <w:tmpl w:val="C60EACF8"/>
+    <w:lvl w:ilvl="0" w:tplc="6DB402E0">
+      <w:numFmt w:val="bullet"/>
+      <w:lvlText w:val=""/>
+      <w:lvlJc w:val="left"/>
+      <w:pPr>
+        <w:ind w:left="1068" w:hanging="360"/>
+      </w:pPr>
+      <w:rPr>
+        <w:rFonts w:ascii="Symbol" w:eastAsiaTheme="minorHAnsi" w:hAnsi="Symbol" w:cstheme="minorBidi" w:hint="default"/>
+      </w:rPr>
+    </w:lvl>
+    <w:lvl w:ilvl="1" w:tplc="04150003">
+      <w:start w:val="1"/>
+      <w:numFmt w:val="bullet"/>
+      <w:lvlText w:val="o"/>
+      <w:lvlJc w:val="left"/>
+      <w:pPr>
+        <w:ind w:left="1788" w:hanging="360"/>
+      </w:pPr>
+      <w:rPr>
+        <w:rFonts w:ascii="Courier New" w:hAnsi="Courier New" w:cs="Courier New" w:hint="default"/>
+      </w:rPr>
+    </w:lvl>
+    <w:lvl w:ilvl="2" w:tplc="04150005">
+      <w:start w:val="1"/>
+      <w:numFmt w:val="bullet"/>
+      <w:lvlText w:val=""/>
+      <w:lvlJc w:val="left"/>
+      <w:pPr>
+        <w:ind w:left="2508" w:hanging="360"/>
+      </w:pPr>
+      <w:rPr>
+        <w:rFonts w:ascii="Wingdings" w:hAnsi="Wingdings" w:hint="default"/>
+      </w:rPr>
+    </w:lvl>
+    <w:lvl w:ilvl="3" w:tplc="04150001">
+      <w:start w:val="1"/>
+      <w:numFmt w:val="bullet"/>
+      <w:lvlText w:val=""/>
+      <w:lvlJc w:val="left"/>
+      <w:pPr>
+        <w:ind w:left="3228" w:hanging="360"/>
+      </w:pPr>
+      <w:rPr>
+        <w:rFonts w:ascii="Symbol" w:hAnsi="Symbol" w:hint="default"/>
+      </w:rPr>
+    </w:lvl>
+    <w:lvl w:ilvl="4" w:tplc="04150003">
+      <w:start w:val="1"/>
+      <w:numFmt w:val="bullet"/>
+      <w:lvlText w:val="o"/>
+      <w:lvlJc w:val="left"/>
+      <w:pPr>
+        <w:ind w:left="3948" w:hanging="360"/>
+      </w:pPr>
+      <w:rPr>
+        <w:rFonts w:ascii="Courier New" w:hAnsi="Courier New" w:cs="Courier New" w:hint="default"/>
+      </w:rPr>
+    </w:lvl>
+    <w:lvl w:ilvl="5" w:tplc="04150005">
+      <w:start w:val="1"/>
+      <w:numFmt w:val="bullet"/>
+      <w:lvlText w:val=""/>
+      <w:lvlJc w:val="left"/>
+      <w:pPr>
+        <w:ind w:left="4668" w:hanging="360"/>
+      </w:pPr>
+      <w:rPr>
+        <w:rFonts w:ascii="Wingdings" w:hAnsi="Wingdings" w:hint="default"/>
+      </w:rPr>
+    </w:lvl>
+    <w:lvl w:ilvl="6" w:tplc="04150001">
+      <w:start w:val="1"/>
+      <w:numFmt w:val="bullet"/>
+      <w:lvlText w:val=""/>
+      <w:lvlJc w:val="left"/>
+      <w:pPr>
+        <w:ind w:left="5388" w:hanging="360"/>
+      </w:pPr>
+      <w:rPr>
+        <w:rFonts w:ascii="Symbol" w:hAnsi="Symbol" w:hint="default"/>
+      </w:rPr>
+    </w:lvl>
+    <w:lvl w:ilvl="7" w:tplc="04150003">
+      <w:start w:val="1"/>
+      <w:numFmt w:val="bullet"/>
+      <w:lvlText w:val="o"/>
+      <w:lvlJc w:val="left"/>
+      <w:pPr>
+        <w:ind w:left="6108" w:hanging="360"/>
+      </w:pPr>
+      <w:rPr>
+        <w:rFonts w:ascii="Courier New" w:hAnsi="Courier New" w:cs="Courier New" w:hint="default"/>
+      </w:rPr>
+    </w:lvl>
+    <w:lvl w:ilvl="8" w:tplc="04150005">
+      <w:start w:val="1"/>
+      <w:numFmt w:val="bullet"/>
+      <w:lvlText w:val=""/>
+      <w:lvlJc w:val="left"/>
+      <w:pPr>
+        <w:ind w:left="6828" w:hanging="360"/>
+      </w:pPr>
+      <w:rPr>
+        <w:rFonts w:ascii="Wingdings" w:hAnsi="Wingdings" w:hint="default"/>
+      </w:rPr>
+    </w:lvl>
+  </w:abstractNum>
+  <w:abstractNum w:abstractNumId="2" w15:restartNumberingAfterBreak="0">
     <w:nsid w:val="2A44219C"/>
     <w:multiLevelType w:val="hybridMultilevel"/>
     <w:tmpl w:val="494A2FBC"/>
@@ -2196,7 +2692,7 @@
       </w:pPr>
     </w:lvl>
   </w:abstractNum>
-  <w:abstractNum w:abstractNumId="2" w15:restartNumberingAfterBreak="0">
+  <w:abstractNum w:abstractNumId="3" w15:restartNumberingAfterBreak="0">
     <w:nsid w:val="4C190E20"/>
     <w:multiLevelType w:val="hybridMultilevel"/>
     <w:tmpl w:val="3A765134"/>
@@ -2276,6 +2772,92 @@
       </w:pPr>
     </w:lvl>
     <w:lvl w:ilvl="8" w:tplc="0415001B" w:tentative="1">
+      <w:start w:val="1"/>
+      <w:numFmt w:val="lowerRoman"/>
+      <w:lvlText w:val="%9."/>
+      <w:lvlJc w:val="right"/>
+      <w:pPr>
+        <w:ind w:left="6480" w:hanging="180"/>
+      </w:pPr>
+    </w:lvl>
+  </w:abstractNum>
+  <w:abstractNum w:abstractNumId="4" w15:restartNumberingAfterBreak="0">
+    <w:nsid w:val="5EB057E4"/>
+    <w:multiLevelType w:val="hybridMultilevel"/>
+    <w:tmpl w:val="2806D3A8"/>
+    <w:lvl w:ilvl="0" w:tplc="0415000F">
+      <w:start w:val="1"/>
+      <w:numFmt w:val="decimal"/>
+      <w:lvlText w:val="%1."/>
+      <w:lvlJc w:val="left"/>
+      <w:pPr>
+        <w:ind w:left="720" w:hanging="360"/>
+      </w:pPr>
+    </w:lvl>
+    <w:lvl w:ilvl="1" w:tplc="04150019">
+      <w:start w:val="1"/>
+      <w:numFmt w:val="lowerLetter"/>
+      <w:lvlText w:val="%2."/>
+      <w:lvlJc w:val="left"/>
+      <w:pPr>
+        <w:ind w:left="1440" w:hanging="360"/>
+      </w:pPr>
+    </w:lvl>
+    <w:lvl w:ilvl="2" w:tplc="0415001B">
+      <w:start w:val="1"/>
+      <w:numFmt w:val="lowerRoman"/>
+      <w:lvlText w:val="%3."/>
+      <w:lvlJc w:val="right"/>
+      <w:pPr>
+        <w:ind w:left="2160" w:hanging="180"/>
+      </w:pPr>
+    </w:lvl>
+    <w:lvl w:ilvl="3" w:tplc="0415000F">
+      <w:start w:val="1"/>
+      <w:numFmt w:val="decimal"/>
+      <w:lvlText w:val="%4."/>
+      <w:lvlJc w:val="left"/>
+      <w:pPr>
+        <w:ind w:left="2880" w:hanging="360"/>
+      </w:pPr>
+    </w:lvl>
+    <w:lvl w:ilvl="4" w:tplc="04150019">
+      <w:start w:val="1"/>
+      <w:numFmt w:val="lowerLetter"/>
+      <w:lvlText w:val="%5."/>
+      <w:lvlJc w:val="left"/>
+      <w:pPr>
+        <w:ind w:left="3600" w:hanging="360"/>
+      </w:pPr>
+    </w:lvl>
+    <w:lvl w:ilvl="5" w:tplc="0415001B">
+      <w:start w:val="1"/>
+      <w:numFmt w:val="lowerRoman"/>
+      <w:lvlText w:val="%6."/>
+      <w:lvlJc w:val="right"/>
+      <w:pPr>
+        <w:ind w:left="4320" w:hanging="180"/>
+      </w:pPr>
+    </w:lvl>
+    <w:lvl w:ilvl="6" w:tplc="0415000F">
+      <w:start w:val="1"/>
+      <w:numFmt w:val="decimal"/>
+      <w:lvlText w:val="%7."/>
+      <w:lvlJc w:val="left"/>
+      <w:pPr>
+        <w:ind w:left="5040" w:hanging="360"/>
+      </w:pPr>
+    </w:lvl>
+    <w:lvl w:ilvl="7" w:tplc="04150019">
+      <w:start w:val="1"/>
+      <w:numFmt w:val="lowerLetter"/>
+      <w:lvlText w:val="%8."/>
+      <w:lvlJc w:val="left"/>
+      <w:pPr>
+        <w:ind w:left="5760" w:hanging="360"/>
+      </w:pPr>
+    </w:lvl>
+    <w:lvl w:ilvl="8" w:tplc="0415001B">
       <w:start w:val="1"/>
       <w:numFmt w:val="lowerRoman"/>
       <w:lvlText w:val="%9."/>
@@ -2289,10 +2871,52 @@
     <w:abstractNumId w:val="0"/>
   </w:num>
   <w:num w:numId="2">
-    <w:abstractNumId w:val="1"/>
+    <w:abstractNumId w:val="2"/>
   </w:num>
   <w:num w:numId="3">
-    <w:abstractNumId w:val="2"/>
+    <w:abstractNumId w:val="3"/>
+  </w:num>
+  <w:num w:numId="4">
+    <w:abstractNumId w:val="4"/>
+    <w:lvlOverride w:ilvl="0">
+      <w:startOverride w:val="1"/>
+    </w:lvlOverride>
+    <w:lvlOverride w:ilvl="1">
+      <w:startOverride w:val="1"/>
+    </w:lvlOverride>
+    <w:lvlOverride w:ilvl="2">
+      <w:startOverride w:val="1"/>
+    </w:lvlOverride>
+    <w:lvlOverride w:ilvl="3">
+      <w:startOverride w:val="1"/>
+    </w:lvlOverride>
+    <w:lvlOverride w:ilvl="4">
+      <w:startOverride w:val="1"/>
+    </w:lvlOverride>
+    <w:lvlOverride w:ilvl="5">
+      <w:startOverride w:val="1"/>
+    </w:lvlOverride>
+    <w:lvlOverride w:ilvl="6">
+      <w:startOverride w:val="1"/>
+    </w:lvlOverride>
+    <w:lvlOverride w:ilvl="7">
+      <w:startOverride w:val="1"/>
+    </w:lvlOverride>
+    <w:lvlOverride w:ilvl="8">
+      <w:startOverride w:val="1"/>
+    </w:lvlOverride>
+  </w:num>
+  <w:num w:numId="5">
+    <w:abstractNumId w:val="1"/>
+    <w:lvlOverride w:ilvl="0"/>
+    <w:lvlOverride w:ilvl="1"/>
+    <w:lvlOverride w:ilvl="2"/>
+    <w:lvlOverride w:ilvl="3"/>
+    <w:lvlOverride w:ilvl="4"/>
+    <w:lvlOverride w:ilvl="5"/>
+    <w:lvlOverride w:ilvl="6"/>
+    <w:lvlOverride w:ilvl="7"/>
+    <w:lvlOverride w:ilvl="8"/>
   </w:num>
 </w:numbering>
 </file>

--- a/Notatki/klasa 2/Sieci komputerowe.docx
+++ b/Notatki/klasa 2/Sieci komputerowe.docx
@@ -1696,7 +1696,15 @@
         </w:numPr>
       </w:pPr>
       <w:r>
-        <w:t>Współpraca z webmasterem – instalowanie np.. konkretnej wersji PHP</w:t>
+        <w:t xml:space="preserve">Współpraca z webmasterem – instalowanie </w:t>
+      </w:r>
+      <w:proofErr w:type="gramStart"/>
+      <w:r>
+        <w:t>np..</w:t>
+      </w:r>
+      <w:proofErr w:type="gramEnd"/>
+      <w:r>
+        <w:t xml:space="preserve"> konkretnej wersji PHP</w:t>
       </w:r>
     </w:p>
     <w:p>
@@ -1949,7 +1957,15 @@
         </w:numPr>
       </w:pPr>
       <w:r>
-        <w:t>Protokoły autorskie – zwykle implementowane przez jednego producenta który nie publikuje specyfikacji protokołu</w:t>
+        <w:t xml:space="preserve">Protokoły autorskie – zwykle implementowane przez jednego </w:t>
+      </w:r>
+      <w:proofErr w:type="gramStart"/>
+      <w:r>
+        <w:t>producenta</w:t>
+      </w:r>
+      <w:proofErr w:type="gramEnd"/>
+      <w:r>
+        <w:t xml:space="preserve"> który nie publikuje specyfikacji protokołu</w:t>
       </w:r>
     </w:p>
     <w:p>
@@ -2155,7 +2171,15 @@
       </w:r>
       <w:proofErr w:type="spellEnd"/>
       <w:r>
-        <w:t xml:space="preserve"> na porcie 443. Serwer WWW może też korzystać z usług innego, równolegle działającego oprogramowania(np. PHP, ASP itp.), udostępniając wynikowe, dynamiczne utworzone strony WWW często wzbogacone danymi z bazy danych.</w:t>
+        <w:t xml:space="preserve"> na porcie 443. Serwer WWW może też korzystać z usług innego, równolegle działającego </w:t>
+      </w:r>
+      <w:proofErr w:type="gramStart"/>
+      <w:r>
+        <w:t>oprogramowania(</w:t>
+      </w:r>
+      <w:proofErr w:type="gramEnd"/>
+      <w:r>
+        <w:t>np. PHP, ASP itp.), udostępniając wynikowe, dynamiczne utworzone strony WWW często wzbogacone danymi z bazy danych.</w:t>
       </w:r>
     </w:p>
     <w:p>
@@ -2226,7 +2250,15 @@
       </w:r>
       <w:proofErr w:type="spellEnd"/>
       <w:r>
-        <w:t>) przeznaczony jest do transferu plików miedzy hostami. Jest dość nietypowy, ponieważ używa dwóch dwukierunkowych połączeń TCP do poprawnej realizacji zadania. Połączenie sterujące (</w:t>
+        <w:t xml:space="preserve">) przeznaczony jest do transferu plików </w:t>
+      </w:r>
+      <w:proofErr w:type="gramStart"/>
+      <w:r>
+        <w:t>miedzy</w:t>
+      </w:r>
+      <w:proofErr w:type="gramEnd"/>
+      <w:r>
+        <w:t xml:space="preserve"> hostami. Jest dość nietypowy, ponieważ używa dwóch dwukierunkowych połączeń TCP do poprawnej realizacji zadania. Połączenie sterujące (</w:t>
       </w:r>
       <w:proofErr w:type="spellStart"/>
       <w:r>
@@ -2271,7 +2303,7 @@
                     </pic:cNvPicPr>
                   </pic:nvPicPr>
                   <pic:blipFill>
-                    <a:blip r:embed="rId5" cstate="print">
+                    <a:blip r:embed="rId7" cstate="print">
                       <a:extLst>
                         <a:ext uri="{28A0092B-C50C-407E-A947-70E740481C1C}">
                           <a14:useLocalDpi xmlns:a14="http://schemas.microsoft.com/office/drawing/2010/main" val="0"/>
@@ -2338,7 +2370,7 @@
                     </pic:cNvPicPr>
                   </pic:nvPicPr>
                   <pic:blipFill>
-                    <a:blip r:embed="rId6">
+                    <a:blip r:embed="rId8">
                       <a:extLst>
                         <a:ext uri="{28A0092B-C50C-407E-A947-70E740481C1C}">
                           <a14:useLocalDpi xmlns:a14="http://schemas.microsoft.com/office/drawing/2010/main" val="0"/>
@@ -2375,7 +2407,15 @@
         <w:spacing w:after="120"/>
       </w:pPr>
       <w:r>
-        <w:t>serwer otwiera port Y zamiast portu 20 i to serwer czeka na inicjacje ze strony klienta do przesyłania plików. strzałki data są na odwrót i zamiast :20 jest :Y (port wysoki).</w:t>
+        <w:t xml:space="preserve">serwer otwiera port Y zamiast portu 20 i to serwer czeka na inicjacje ze strony klienta do przesyłania plików. strzałki data są na odwrót i zamiast :20 </w:t>
+      </w:r>
+      <w:proofErr w:type="gramStart"/>
+      <w:r>
+        <w:t>jest :Y</w:t>
+      </w:r>
+      <w:proofErr w:type="gramEnd"/>
+      <w:r>
+        <w:t xml:space="preserve"> (port wysoki).</w:t>
       </w:r>
     </w:p>
     <w:p>
@@ -2387,8 +2427,547 @@
       </w:r>
     </w:p>
     <w:p>
+      <w:r>
+        <w:t xml:space="preserve">SFTP – protokół SFTP nie wymaga obecności serwera FTP, a przesyłane dane są szyfrowane z wykorzystaniem klucza szyfrującego. Domyślny port to 22 (jak w SSH). Przesyłając plik przy użyciu protokołu FTP uzyskujemy dobre </w:t>
+      </w:r>
+      <w:proofErr w:type="gramStart"/>
+      <w:r>
+        <w:t>przepływności</w:t>
+      </w:r>
+      <w:proofErr w:type="gramEnd"/>
+      <w:r>
+        <w:t xml:space="preserve"> ale nie zyskujemy bezpieczeństwa – nasze hasła i dane nie są szyfrowane podczas przesyłania co potencjalnie stwarza zagrożenie ich kradzieży</w:t>
+      </w:r>
+    </w:p>
+    <w:p>
+      <w:proofErr w:type="gramStart"/>
+      <w:r>
+        <w:t>SCP  jest</w:t>
+      </w:r>
+      <w:proofErr w:type="gramEnd"/>
+      <w:r>
+        <w:t xml:space="preserve"> to rozwiązanie wysyłające tylko pliki przy wykorzystaniu SSH (port 22)</w:t>
+      </w:r>
+    </w:p>
+    <w:p>
+      <w:r>
+        <w:t>FTPS – protokół, który jest rozszerzeniem protokoły FTP wykorzystującym SSL/TLS. FTPS używa portu 990 TCP dla kontroli przepływu oraz 989 TCP dla transferu danych (RFC 2228 i 4217). FTPS nie powinien być mylony z protokołem SFTP.</w:t>
+      </w:r>
+    </w:p>
+    <w:p>
+      <w:r>
+        <w:t>RCP – port 469 wysyła w postaci niezaszyfrowanej i został zastąpiony przez SCP – stosowany w systemach UNIX</w:t>
+      </w:r>
+    </w:p>
+    <w:p>
+      <w:r>
+        <w:t>FISH – wykorzystuje SSH (port 22) lub Remote Shell (RSH – port 514) do transferu i zarządzania plików oraz folderów</w:t>
+      </w:r>
+    </w:p>
+    <w:p>
+      <w:r>
+        <w:t>TFP (</w:t>
+      </w:r>
+      <w:proofErr w:type="spellStart"/>
+      <w:r>
+        <w:t>trivial</w:t>
+      </w:r>
+      <w:proofErr w:type="spellEnd"/>
+      <w:r>
+        <w:t xml:space="preserve"> file transfer </w:t>
+      </w:r>
+      <w:proofErr w:type="spellStart"/>
+      <w:r>
+        <w:t>protocol</w:t>
+      </w:r>
+      <w:proofErr w:type="spellEnd"/>
+      <w:r>
+        <w:t xml:space="preserve">) – port 69 i działa na protokole UDP; używany do ściągania </w:t>
+      </w:r>
+      <w:proofErr w:type="spellStart"/>
+      <w:r>
+        <w:t>firmwarów</w:t>
+      </w:r>
+      <w:proofErr w:type="spellEnd"/>
+      <w:r>
+        <w:t xml:space="preserve"> do urządzeń sieciowych</w:t>
+      </w:r>
+    </w:p>
+    <w:p>
+      <w:r>
+        <w:t>Ad4 – poczta elektroniczna</w:t>
+      </w:r>
+    </w:p>
+    <w:p>
+      <w:r>
+        <w:t>Poczta elektroniczna – najbardziej popularna usługa sieciowa zrewolucjonizowała komunikację między ludźmi dzięki swojej prostocie i szybkości. Do poprawnego działania poczty elektronicznej na komputerze lub innym urządzeniu końcowym (PDA, telefon komórkowy, konsola) wymagane jest kilka aplikacji i usług</w:t>
+      </w:r>
+    </w:p>
+    <w:p>
+      <w:r>
+        <w:t>Protokoły warstwy aplikacji:</w:t>
+      </w:r>
+    </w:p>
+    <w:p>
+      <w:pPr>
+        <w:pStyle w:val="Akapitzlist"/>
+        <w:numPr>
+          <w:ilvl w:val="0"/>
+          <w:numId w:val="5"/>
+        </w:numPr>
+      </w:pPr>
+      <w:r>
+        <w:t>do dostarczania poczty:</w:t>
+      </w:r>
+    </w:p>
+    <w:p>
+      <w:pPr>
+        <w:pStyle w:val="Akapitzlist"/>
+        <w:numPr>
+          <w:ilvl w:val="1"/>
+          <w:numId w:val="5"/>
+        </w:numPr>
+      </w:pPr>
+      <w:r>
+        <w:t xml:space="preserve">pop (post </w:t>
+      </w:r>
+      <w:proofErr w:type="spellStart"/>
+      <w:r>
+        <w:t>office</w:t>
+      </w:r>
+      <w:proofErr w:type="spellEnd"/>
+      <w:r>
+        <w:t xml:space="preserve"> </w:t>
+      </w:r>
+      <w:proofErr w:type="spellStart"/>
+      <w:r>
+        <w:t>protocol</w:t>
+      </w:r>
+      <w:proofErr w:type="spellEnd"/>
+      <w:r>
+        <w:t>)</w:t>
+      </w:r>
+    </w:p>
+    <w:p>
+      <w:pPr>
+        <w:pStyle w:val="Akapitzlist"/>
+        <w:numPr>
+          <w:ilvl w:val="1"/>
+          <w:numId w:val="5"/>
+        </w:numPr>
+      </w:pPr>
+      <w:r>
+        <w:t xml:space="preserve">IMAP (Internet </w:t>
+      </w:r>
+      <w:proofErr w:type="spellStart"/>
+      <w:r>
+        <w:t>messafe</w:t>
+      </w:r>
+      <w:proofErr w:type="spellEnd"/>
+      <w:r>
+        <w:t xml:space="preserve"> </w:t>
+      </w:r>
+      <w:proofErr w:type="spellStart"/>
+      <w:r>
+        <w:t>access</w:t>
+      </w:r>
+      <w:proofErr w:type="spellEnd"/>
+      <w:r>
+        <w:t xml:space="preserve"> </w:t>
+      </w:r>
+      <w:proofErr w:type="spellStart"/>
+      <w:r>
+        <w:t>protocol</w:t>
+      </w:r>
+      <w:proofErr w:type="spellEnd"/>
+      <w:r>
+        <w:t>)</w:t>
+      </w:r>
+    </w:p>
+    <w:p>
+      <w:pPr>
+        <w:pStyle w:val="Akapitzlist"/>
+        <w:numPr>
+          <w:ilvl w:val="0"/>
+          <w:numId w:val="5"/>
+        </w:numPr>
+      </w:pPr>
+      <w:r>
+        <w:t>Do wysyłania poczty:</w:t>
+      </w:r>
+    </w:p>
+    <w:p>
+      <w:pPr>
+        <w:pStyle w:val="Akapitzlist"/>
+        <w:numPr>
+          <w:ilvl w:val="1"/>
+          <w:numId w:val="5"/>
+        </w:numPr>
+      </w:pPr>
+      <w:r>
+        <w:t xml:space="preserve">SMTP (Simple mail transfer </w:t>
+      </w:r>
+      <w:proofErr w:type="spellStart"/>
+      <w:r>
+        <w:t>protocol</w:t>
+      </w:r>
+      <w:proofErr w:type="spellEnd"/>
+      <w:r>
+        <w:t>)</w:t>
+      </w:r>
+    </w:p>
+    <w:tbl>
+      <w:tblPr>
+        <w:tblStyle w:val="Tabela-Siatka"/>
+        <w:tblW w:w="0" w:type="auto"/>
+        <w:tblLook w:val="04A0" w:firstRow="1" w:lastRow="0" w:firstColumn="1" w:lastColumn="0" w:noHBand="0" w:noVBand="1"/>
+      </w:tblPr>
+      <w:tblGrid>
+        <w:gridCol w:w="3020"/>
+        <w:gridCol w:w="3021"/>
+        <w:gridCol w:w="3021"/>
+      </w:tblGrid>
+      <w:tr>
+        <w:tc>
+          <w:tcPr>
+            <w:tcW w:w="3020" w:type="dxa"/>
+          </w:tcPr>
+          <w:p>
+            <w:r>
+              <w:t>Protokół</w:t>
+            </w:r>
+          </w:p>
+        </w:tc>
+        <w:tc>
+          <w:tcPr>
+            <w:tcW w:w="3021" w:type="dxa"/>
+          </w:tcPr>
+          <w:p>
+            <w:r>
+              <w:t>Porty bez SSL</w:t>
+            </w:r>
+          </w:p>
+        </w:tc>
+        <w:tc>
+          <w:tcPr>
+            <w:tcW w:w="3021" w:type="dxa"/>
+          </w:tcPr>
+          <w:p>
+            <w:r>
+              <w:t>Porty z SSL</w:t>
+            </w:r>
+          </w:p>
+        </w:tc>
+      </w:tr>
+      <w:tr>
+        <w:tc>
+          <w:tcPr>
+            <w:tcW w:w="3020" w:type="dxa"/>
+          </w:tcPr>
+          <w:p>
+            <w:r>
+              <w:t>SMTP</w:t>
+            </w:r>
+          </w:p>
+        </w:tc>
+        <w:tc>
+          <w:tcPr>
+            <w:tcW w:w="3021" w:type="dxa"/>
+          </w:tcPr>
+          <w:p>
+            <w:r>
+              <w:t>587, 25 (zdeprecjonowany)</w:t>
+            </w:r>
+          </w:p>
+        </w:tc>
+        <w:tc>
+          <w:tcPr>
+            <w:tcW w:w="3021" w:type="dxa"/>
+          </w:tcPr>
+          <w:p>
+            <w:r>
+              <w:t>465 (SMTPS)</w:t>
+            </w:r>
+          </w:p>
+        </w:tc>
+      </w:tr>
+      <w:tr>
+        <w:tc>
+          <w:tcPr>
+            <w:tcW w:w="3020" w:type="dxa"/>
+          </w:tcPr>
+          <w:p>
+            <w:r>
+              <w:t>POP3</w:t>
+            </w:r>
+          </w:p>
+        </w:tc>
+        <w:tc>
+          <w:tcPr>
+            <w:tcW w:w="3021" w:type="dxa"/>
+          </w:tcPr>
+          <w:p>
+            <w:r>
+              <w:t>110</w:t>
+            </w:r>
+          </w:p>
+        </w:tc>
+        <w:tc>
+          <w:tcPr>
+            <w:tcW w:w="3021" w:type="dxa"/>
+          </w:tcPr>
+          <w:p>
+            <w:r>
+              <w:t>995 (POP3S)</w:t>
+            </w:r>
+          </w:p>
+        </w:tc>
+      </w:tr>
+      <w:tr>
+        <w:tc>
+          <w:tcPr>
+            <w:tcW w:w="3020" w:type="dxa"/>
+          </w:tcPr>
+          <w:p>
+            <w:r>
+              <w:t>IMAP</w:t>
+            </w:r>
+          </w:p>
+        </w:tc>
+        <w:tc>
+          <w:tcPr>
+            <w:tcW w:w="3021" w:type="dxa"/>
+          </w:tcPr>
+          <w:p>
+            <w:r>
+              <w:t>143</w:t>
+            </w:r>
+          </w:p>
+        </w:tc>
+        <w:tc>
+          <w:tcPr>
+            <w:tcW w:w="3021" w:type="dxa"/>
+          </w:tcPr>
+          <w:p>
+            <w:r>
+              <w:t xml:space="preserve">993 (IMAPS) </w:t>
+            </w:r>
+          </w:p>
+        </w:tc>
+      </w:tr>
+    </w:tbl>
+    <w:p>
+      <w:r>
+        <w:lastRenderedPageBreak/>
+        <w:t>Rekordy DNS dla maila – MX</w:t>
+      </w:r>
+    </w:p>
+    <w:p>
+      <w:r>
+        <w:t>Serwer:</w:t>
+      </w:r>
+    </w:p>
+    <w:p>
+      <w:pPr>
+        <w:pStyle w:val="Akapitzlist"/>
+        <w:numPr>
+          <w:ilvl w:val="0"/>
+          <w:numId w:val="5"/>
+        </w:numPr>
+      </w:pPr>
+      <w:r>
+        <w:t>A.pl:</w:t>
+      </w:r>
+    </w:p>
+    <w:p>
+      <w:pPr>
+        <w:pStyle w:val="Akapitzlist"/>
+        <w:numPr>
+          <w:ilvl w:val="1"/>
+          <w:numId w:val="5"/>
+        </w:numPr>
+      </w:pPr>
+      <w:r>
+        <w:t>A:</w:t>
+      </w:r>
+    </w:p>
+    <w:p>
+      <w:pPr>
+        <w:pStyle w:val="Akapitzlist"/>
+        <w:numPr>
+          <w:ilvl w:val="2"/>
+          <w:numId w:val="5"/>
+        </w:numPr>
+      </w:pPr>
+      <w:proofErr w:type="spellStart"/>
+      <w:r>
+        <w:t>Inbox</w:t>
+      </w:r>
+      <w:proofErr w:type="spellEnd"/>
+    </w:p>
+    <w:p>
+      <w:pPr>
+        <w:pStyle w:val="Akapitzlist"/>
+        <w:numPr>
+          <w:ilvl w:val="2"/>
+          <w:numId w:val="5"/>
+        </w:numPr>
+      </w:pPr>
+      <w:proofErr w:type="spellStart"/>
+      <w:r>
+        <w:t>Outbox</w:t>
+      </w:r>
+      <w:proofErr w:type="spellEnd"/>
+    </w:p>
+    <w:p>
+      <w:pPr>
+        <w:pStyle w:val="Akapitzlist"/>
+        <w:numPr>
+          <w:ilvl w:val="2"/>
+          <w:numId w:val="5"/>
+        </w:numPr>
+      </w:pPr>
+      <w:proofErr w:type="spellStart"/>
+      <w:r>
+        <w:t>Sentbox</w:t>
+      </w:r>
+      <w:proofErr w:type="spellEnd"/>
+    </w:p>
+    <w:p>
+      <w:pPr>
+        <w:pStyle w:val="Akapitzlist"/>
+        <w:numPr>
+          <w:ilvl w:val="2"/>
+          <w:numId w:val="5"/>
+        </w:numPr>
+      </w:pPr>
+      <w:proofErr w:type="spellStart"/>
+      <w:r>
+        <w:t>Draftbox</w:t>
+      </w:r>
+      <w:proofErr w:type="spellEnd"/>
+    </w:p>
+    <w:p>
+      <w:pPr>
+        <w:pStyle w:val="Akapitzlist"/>
+        <w:numPr>
+          <w:ilvl w:val="2"/>
+          <w:numId w:val="5"/>
+        </w:numPr>
+      </w:pPr>
+      <w:proofErr w:type="spellStart"/>
+      <w:r>
+        <w:t>Trashbox</w:t>
+      </w:r>
+      <w:proofErr w:type="spellEnd"/>
+    </w:p>
+    <w:p>
+      <w:pPr>
+        <w:pStyle w:val="Akapitzlist"/>
+        <w:numPr>
+          <w:ilvl w:val="2"/>
+          <w:numId w:val="5"/>
+        </w:numPr>
+      </w:pPr>
+      <w:r>
+        <w:t>**</w:t>
+      </w:r>
+      <w:proofErr w:type="spellStart"/>
+      <w:r>
+        <w:t>spambox</w:t>
+      </w:r>
+      <w:proofErr w:type="spellEnd"/>
+      <w:r>
+        <w:t xml:space="preserve"> (opcjonalny)</w:t>
+      </w:r>
+    </w:p>
+    <w:p>
+      <w:r>
+        <w:t xml:space="preserve">MTA – (mail transfer agent) – ściśle związany z SMTP, sprawdza czy w </w:t>
+      </w:r>
+      <w:proofErr w:type="spellStart"/>
+      <w:r>
+        <w:t>outboxie</w:t>
+      </w:r>
+      <w:proofErr w:type="spellEnd"/>
+      <w:r>
+        <w:t xml:space="preserve"> są maile do wysłania</w:t>
+      </w:r>
+    </w:p>
+    <w:p>
+      <w:r>
+        <w:t xml:space="preserve">MDA (mail </w:t>
+      </w:r>
+      <w:proofErr w:type="spellStart"/>
+      <w:r>
+        <w:t>deliver</w:t>
+      </w:r>
+      <w:proofErr w:type="spellEnd"/>
+      <w:r>
+        <w:t xml:space="preserve"> agent) – może skanować w poszukiwaniu wirusów,  </w:t>
+      </w:r>
+    </w:p>
+    <w:p>
+      <w:r>
+        <w:t xml:space="preserve">MUA (mail </w:t>
+      </w:r>
+      <w:proofErr w:type="spellStart"/>
+      <w:r>
+        <w:t>user</w:t>
+      </w:r>
+      <w:proofErr w:type="spellEnd"/>
+      <w:r>
+        <w:t xml:space="preserve"> agent)</w:t>
+      </w:r>
+    </w:p>
+    <w:p>
+      <w:r>
+        <w:t xml:space="preserve">POP3 – protokół odpowiedzialny za przechowywanie poczty offline, umożliwia pobranie wszystkich wiadomości i używania tych wiadomości offline. Pobieramy i rozłączmy się i usuwa wiadomości z serwera (ale w opcjach można pozostawić wiadomości na serwerze). </w:t>
+      </w:r>
+      <w:proofErr w:type="spellStart"/>
+      <w:r>
+        <w:t>Wszytkie</w:t>
+      </w:r>
+      <w:proofErr w:type="spellEnd"/>
+      <w:r>
+        <w:t xml:space="preserve"> wiadomości są pobierane w całości, </w:t>
+      </w:r>
+    </w:p>
+    <w:p>
+      <w:r>
+        <w:t xml:space="preserve">IMAP – pobiera tylko nagłówki (część wiadomości) po kliknięciu jest wiadomość </w:t>
+      </w:r>
+      <w:proofErr w:type="spellStart"/>
+      <w:r>
+        <w:t>dopobierana</w:t>
+      </w:r>
+      <w:proofErr w:type="spellEnd"/>
+      <w:r>
+        <w:t xml:space="preserve">. Przeczytana na jednym urządzeniu </w:t>
+      </w:r>
+      <w:proofErr w:type="gramStart"/>
+      <w:r>
+        <w:t>pokazuje</w:t>
+      </w:r>
+      <w:proofErr w:type="gramEnd"/>
+      <w:r>
+        <w:t xml:space="preserve"> że jest przeczytana na drugim urządzeniu. Działanie w czasie rzeczywistym – usunięcie wiadomości to usunięcie na serwerze. Potrafi tworzyć katalogi inne niż standardowe. </w:t>
+      </w:r>
+    </w:p>
+    <w:p>
+      <w:r>
+        <w:t>IMAP do zarządzania w czasie rzeczywistym, a POP3 offline.</w:t>
+      </w:r>
+    </w:p>
+    <w:p>
+      <w:r>
+        <w:t>Zadanie domowe – podejrzenie wiadomości po nagłó</w:t>
+      </w:r>
       <w:bookmarkStart w:id="0" w:name="_GoBack"/>
       <w:bookmarkEnd w:id="0"/>
+      <w:r>
+        <w:t>wkach</w:t>
+      </w:r>
     </w:p>
     <w:sectPr>
       <w:pgSz w:w="11906" w:h="16838"/>
@@ -2398,6 +2977,56 @@
     </w:sectPr>
   </w:body>
 </w:document>
+</file>
+
+<file path=word/endnotes.xml><?xml version="1.0" encoding="utf-8"?>
+<w:endnotes xmlns:wpc="http://schemas.microsoft.com/office/word/2010/wordprocessingCanvas" xmlns:cx="http://schemas.microsoft.com/office/drawing/2014/chartex" xmlns:cx1="http://schemas.microsoft.com/office/drawing/2015/9/8/chartex" xmlns:cx2="http://schemas.microsoft.com/office/drawing/2015/10/21/chartex" xmlns:cx3="http://schemas.microsoft.com/office/drawing/2016/5/9/chartex" xmlns:cx4="http://schemas.microsoft.com/office/drawing/2016/5/10/chartex" xmlns:cx5="http://schemas.microsoft.com/office/drawing/2016/5/11/chartex" xmlns:cx6="http://schemas.microsoft.com/office/drawing/2016/5/12/chartex" xmlns:cx7="http://schemas.microsoft.com/office/drawing/2016/5/13/chartex" xmlns:cx8="http://schemas.microsoft.com/office/drawing/2016/5/14/chartex" xmlns:mc="http://schemas.openxmlformats.org/markup-compatibility/2006" xmlns:aink="http://schemas.microsoft.com/office/drawing/2016/ink" xmlns:am3d="http://schemas.microsoft.com/office/drawing/2017/model3d" xmlns:o="urn:schemas-microsoft-com:office:office" xmlns:r="http://schemas.openxmlformats.org/officeDocument/2006/relationships" xmlns:m="http://schemas.openxmlformats.org/officeDocument/2006/math" xmlns:v="urn:schemas-microsoft-com:vml" xmlns:wp14="http://schemas.microsoft.com/office/word/2010/wordprocessingDrawing" xmlns:wp="http://schemas.openxmlformats.org/drawingml/2006/wordprocessingDrawing" xmlns:w10="urn:schemas-microsoft-com:office:word" xmlns:w="http://schemas.openxmlformats.org/wordprocessingml/2006/main" xmlns:w14="http://schemas.microsoft.com/office/word/2010/wordml" xmlns:w15="http://schemas.microsoft.com/office/word/2012/wordml" xmlns:w16cid="http://schemas.microsoft.com/office/word/2016/wordml/cid" xmlns:w16se="http://schemas.microsoft.com/office/word/2015/wordml/symex" xmlns:wpg="http://schemas.microsoft.com/office/word/2010/wordprocessingGroup" xmlns:wpi="http://schemas.microsoft.com/office/word/2010/wordprocessingInk" xmlns:wne="http://schemas.microsoft.com/office/word/2006/wordml" xmlns:wps="http://schemas.microsoft.com/office/word/2010/wordprocessingShape" mc:Ignorable="w14 w15 w16se w16cid wp14">
+  <w:endnote w:type="separator" w:id="-1">
+    <w:p>
+      <w:pPr>
+        <w:spacing w:after="0" w:line="240" w:lineRule="auto"/>
+      </w:pPr>
+      <w:r>
+        <w:separator/>
+      </w:r>
+    </w:p>
+  </w:endnote>
+  <w:endnote w:type="continuationSeparator" w:id="0">
+    <w:p>
+      <w:pPr>
+        <w:spacing w:after="0" w:line="240" w:lineRule="auto"/>
+      </w:pPr>
+      <w:r>
+        <w:continuationSeparator/>
+      </w:r>
+    </w:p>
+  </w:endnote>
+</w:endnotes>
+</file>
+
+<file path=word/footnotes.xml><?xml version="1.0" encoding="utf-8"?>
+<w:footnotes xmlns:wpc="http://schemas.microsoft.com/office/word/2010/wordprocessingCanvas" xmlns:cx="http://schemas.microsoft.com/office/drawing/2014/chartex" xmlns:cx1="http://schemas.microsoft.com/office/drawing/2015/9/8/chartex" xmlns:cx2="http://schemas.microsoft.com/office/drawing/2015/10/21/chartex" xmlns:cx3="http://schemas.microsoft.com/office/drawing/2016/5/9/chartex" xmlns:cx4="http://schemas.microsoft.com/office/drawing/2016/5/10/chartex" xmlns:cx5="http://schemas.microsoft.com/office/drawing/2016/5/11/chartex" xmlns:cx6="http://schemas.microsoft.com/office/drawing/2016/5/12/chartex" xmlns:cx7="http://schemas.microsoft.com/office/drawing/2016/5/13/chartex" xmlns:cx8="http://schemas.microsoft.com/office/drawing/2016/5/14/chartex" xmlns:mc="http://schemas.openxmlformats.org/markup-compatibility/2006" xmlns:aink="http://schemas.microsoft.com/office/drawing/2016/ink" xmlns:am3d="http://schemas.microsoft.com/office/drawing/2017/model3d" xmlns:o="urn:schemas-microsoft-com:office:office" xmlns:r="http://schemas.openxmlformats.org/officeDocument/2006/relationships" xmlns:m="http://schemas.openxmlformats.org/officeDocument/2006/math" xmlns:v="urn:schemas-microsoft-com:vml" xmlns:wp14="http://schemas.microsoft.com/office/word/2010/wordprocessingDrawing" xmlns:wp="http://schemas.openxmlformats.org/drawingml/2006/wordprocessingDrawing" xmlns:w10="urn:schemas-microsoft-com:office:word" xmlns:w="http://schemas.openxmlformats.org/wordprocessingml/2006/main" xmlns:w14="http://schemas.microsoft.com/office/word/2010/wordml" xmlns:w15="http://schemas.microsoft.com/office/word/2012/wordml" xmlns:w16cid="http://schemas.microsoft.com/office/word/2016/wordml/cid" xmlns:w16se="http://schemas.microsoft.com/office/word/2015/wordml/symex" xmlns:wpg="http://schemas.microsoft.com/office/word/2010/wordprocessingGroup" xmlns:wpi="http://schemas.microsoft.com/office/word/2010/wordprocessingInk" xmlns:wne="http://schemas.microsoft.com/office/word/2006/wordml" xmlns:wps="http://schemas.microsoft.com/office/word/2010/wordprocessingShape" mc:Ignorable="w14 w15 w16se w16cid wp14">
+  <w:footnote w:type="separator" w:id="-1">
+    <w:p>
+      <w:pPr>
+        <w:spacing w:after="0" w:line="240" w:lineRule="auto"/>
+      </w:pPr>
+      <w:r>
+        <w:separator/>
+      </w:r>
+    </w:p>
+  </w:footnote>
+  <w:footnote w:type="continuationSeparator" w:id="0">
+    <w:p>
+      <w:pPr>
+        <w:spacing w:after="0" w:line="240" w:lineRule="auto"/>
+      </w:pPr>
+      <w:r>
+        <w:continuationSeparator/>
+      </w:r>
+    </w:p>
+  </w:footnote>
+</w:footnotes>
 </file>
 
 <file path=word/numbering.xml><?xml version="1.0" encoding="utf-8"?>
@@ -2908,15 +3537,6 @@
   </w:num>
   <w:num w:numId="5">
     <w:abstractNumId w:val="1"/>
-    <w:lvlOverride w:ilvl="0"/>
-    <w:lvlOverride w:ilvl="1"/>
-    <w:lvlOverride w:ilvl="2"/>
-    <w:lvlOverride w:ilvl="3"/>
-    <w:lvlOverride w:ilvl="4"/>
-    <w:lvlOverride w:ilvl="5"/>
-    <w:lvlOverride w:ilvl="6"/>
-    <w:lvlOverride w:ilvl="7"/>
-    <w:lvlOverride w:ilvl="8"/>
   </w:num>
 </w:numbering>
 </file>
@@ -3357,6 +3977,64 @@
       <w:contextualSpacing/>
     </w:pPr>
   </w:style>
+  <w:style w:type="table" w:styleId="Tabela-Siatka">
+    <w:name w:val="Table Grid"/>
+    <w:basedOn w:val="Standardowy"/>
+    <w:uiPriority w:val="39"/>
+    <w:rsid w:val="00970034"/>
+    <w:pPr>
+      <w:spacing w:after="0" w:line="240" w:lineRule="auto"/>
+    </w:pPr>
+    <w:tblPr>
+      <w:tblBorders>
+        <w:top w:val="single" w:sz="4" w:space="0" w:color="auto"/>
+        <w:left w:val="single" w:sz="4" w:space="0" w:color="auto"/>
+        <w:bottom w:val="single" w:sz="4" w:space="0" w:color="auto"/>
+        <w:right w:val="single" w:sz="4" w:space="0" w:color="auto"/>
+        <w:insideH w:val="single" w:sz="4" w:space="0" w:color="auto"/>
+        <w:insideV w:val="single" w:sz="4" w:space="0" w:color="auto"/>
+      </w:tblBorders>
+    </w:tblPr>
+  </w:style>
+  <w:style w:type="paragraph" w:styleId="Tekstprzypisukocowego">
+    <w:name w:val="endnote text"/>
+    <w:basedOn w:val="Normalny"/>
+    <w:link w:val="TekstprzypisukocowegoZnak"/>
+    <w:uiPriority w:val="99"/>
+    <w:semiHidden/>
+    <w:unhideWhenUsed/>
+    <w:rsid w:val="00A961BD"/>
+    <w:pPr>
+      <w:spacing w:after="0" w:line="240" w:lineRule="auto"/>
+    </w:pPr>
+    <w:rPr>
+      <w:sz w:val="20"/>
+      <w:szCs w:val="20"/>
+    </w:rPr>
+  </w:style>
+  <w:style w:type="character" w:customStyle="1" w:styleId="TekstprzypisukocowegoZnak">
+    <w:name w:val="Tekst przypisu końcowego Znak"/>
+    <w:basedOn w:val="Domylnaczcionkaakapitu"/>
+    <w:link w:val="Tekstprzypisukocowego"/>
+    <w:uiPriority w:val="99"/>
+    <w:semiHidden/>
+    <w:rsid w:val="00A961BD"/>
+    <w:rPr>
+      <w:sz w:val="20"/>
+      <w:szCs w:val="20"/>
+    </w:rPr>
+  </w:style>
+  <w:style w:type="character" w:styleId="Odwoanieprzypisukocowego">
+    <w:name w:val="endnote reference"/>
+    <w:basedOn w:val="Domylnaczcionkaakapitu"/>
+    <w:uiPriority w:val="99"/>
+    <w:semiHidden/>
+    <w:unhideWhenUsed/>
+    <w:rsid w:val="00A961BD"/>
+    <w:rPr>
+      <w:vertAlign w:val="superscript"/>
+    </w:rPr>
+  </w:style>
 </w:styles>
 </file>
 
